--- a/Contract.docx
+++ b/Contract.docx
@@ -781,8 +781,108 @@
           <w:sz w:val="22"/>
           <w:szCs w:val="22"/>
         </w:rPr>
+        <w:t>Conduct</w:t>
+      </w:r>
+      <w:r>
+        <w:rPr>
+          <w:rFonts w:ascii="Arial" w:eastAsia="Arial" w:hAnsi="Arial" w:cs="Arial"/>
+          <w:sz w:val="22"/>
+          <w:szCs w:val="22"/>
+        </w:rPr>
+        <w:t>: We agree to....</w:t>
+      </w:r>
+    </w:p>
+    <w:p>
+      <w:pPr>
+        <w:pBdr>
+          <w:bottom w:val="single" w:sz="6" w:space="1" w:color="000000"/>
+        </w:pBdr>
+        <w:rPr>
+          <w:rFonts w:ascii="Arial" w:eastAsia="Arial" w:hAnsi="Arial" w:cs="Arial"/>
+          <w:sz w:val="22"/>
+          <w:szCs w:val="22"/>
+        </w:rPr>
+      </w:pPr>
+      <w:r>
+        <w:rPr>
+          <w:rFonts w:ascii="Arial" w:eastAsia="Arial" w:hAnsi="Arial" w:cs="Arial"/>
+          <w:sz w:val="22"/>
+          <w:szCs w:val="22"/>
+        </w:rPr>
         <w:lastRenderedPageBreak/>
-        <w:t>Conduct</w:t>
+        <w:t xml:space="preserve">Be nice to each other. </w:t>
+      </w:r>
+    </w:p>
+    <w:p>
+      <w:pPr>
+        <w:rPr>
+          <w:rFonts w:ascii="Arial" w:eastAsia="Arial" w:hAnsi="Arial" w:cs="Arial"/>
+          <w:sz w:val="22"/>
+          <w:szCs w:val="22"/>
+        </w:rPr>
+      </w:pPr>
+    </w:p>
+    <w:p>
+      <w:pPr>
+        <w:pBdr>
+          <w:bottom w:val="single" w:sz="6" w:space="1" w:color="000000"/>
+        </w:pBdr>
+        <w:rPr>
+          <w:rFonts w:ascii="Arial" w:eastAsia="Arial" w:hAnsi="Arial" w:cs="Arial"/>
+          <w:sz w:val="22"/>
+          <w:szCs w:val="22"/>
+        </w:rPr>
+      </w:pPr>
+      <w:r>
+        <w:rPr>
+          <w:rFonts w:ascii="Arial" w:eastAsia="Arial" w:hAnsi="Arial" w:cs="Arial"/>
+          <w:sz w:val="22"/>
+          <w:szCs w:val="22"/>
+        </w:rPr>
+        <w:t>Respect each other.</w:t>
+      </w:r>
+    </w:p>
+    <w:p>
+      <w:pPr>
+        <w:rPr>
+          <w:rFonts w:ascii="Arial" w:eastAsia="Arial" w:hAnsi="Arial" w:cs="Arial"/>
+          <w:sz w:val="22"/>
+          <w:szCs w:val="22"/>
+        </w:rPr>
+      </w:pPr>
+    </w:p>
+    <w:p>
+      <w:pPr>
+        <w:pBdr>
+          <w:bottom w:val="single" w:sz="6" w:space="1" w:color="000000"/>
+        </w:pBdr>
+        <w:rPr>
+          <w:rFonts w:ascii="Arial" w:eastAsia="Arial" w:hAnsi="Arial" w:cs="Arial"/>
+          <w:b/>
+          <w:sz w:val="22"/>
+          <w:szCs w:val="22"/>
+        </w:rPr>
+      </w:pPr>
+    </w:p>
+    <w:p>
+      <w:pPr>
+        <w:pBdr>
+          <w:bottom w:val="single" w:sz="6" w:space="1" w:color="000000"/>
+        </w:pBdr>
+        <w:rPr>
+          <w:rFonts w:ascii="Arial" w:eastAsia="Arial" w:hAnsi="Arial" w:cs="Arial"/>
+          <w:sz w:val="22"/>
+          <w:szCs w:val="22"/>
+        </w:rPr>
+      </w:pPr>
+      <w:r>
+        <w:rPr>
+          <w:rFonts w:ascii="Arial" w:eastAsia="Arial" w:hAnsi="Arial" w:cs="Arial"/>
+          <w:b/>
+          <w:sz w:val="22"/>
+          <w:szCs w:val="22"/>
+        </w:rPr>
+        <w:t>Conflict</w:t>
       </w:r>
       <w:r>
         <w:rPr>
@@ -819,8 +919,33 @@
           <w:sz w:val="22"/>
           <w:szCs w:val="22"/>
         </w:rPr>
-        <w:t xml:space="preserve">Be nice to each other. </w:t>
-      </w:r>
+        <w:t>Talk about</w:t>
+      </w:r>
+      <w:r>
+        <w:rPr>
+          <w:rFonts w:ascii="Arial" w:eastAsia="Arial" w:hAnsi="Arial" w:cs="Arial"/>
+          <w:sz w:val="22"/>
+          <w:szCs w:val="22"/>
+        </w:rPr>
+        <w:t xml:space="preserve"> problem and suggest solutions how to fix it</w:t>
+      </w:r>
+      <w:r>
+        <w:rPr>
+          <w:rFonts w:ascii="Arial" w:eastAsia="Arial" w:hAnsi="Arial" w:cs="Arial"/>
+          <w:sz w:val="22"/>
+          <w:szCs w:val="22"/>
+        </w:rPr>
+        <w:t>, that everyone will be satisfied.</w:t>
+      </w:r>
+    </w:p>
+    <w:p>
+      <w:pPr>
+        <w:rPr>
+          <w:rFonts w:ascii="Arial" w:eastAsia="Arial" w:hAnsi="Arial" w:cs="Arial"/>
+          <w:sz w:val="22"/>
+          <w:szCs w:val="22"/>
+        </w:rPr>
+      </w:pPr>
     </w:p>
     <w:p>
       <w:pPr>
@@ -845,10 +970,19 @@
       <w:r>
         <w:rPr>
           <w:rFonts w:ascii="Arial" w:eastAsia="Arial" w:hAnsi="Arial" w:cs="Arial"/>
-          <w:sz w:val="22"/>
-          <w:szCs w:val="22"/>
-        </w:rPr>
-        <w:t>Respect each other.</w:t>
+          <w:b/>
+          <w:sz w:val="22"/>
+          <w:szCs w:val="22"/>
+        </w:rPr>
+        <w:t>Deadlines</w:t>
+      </w:r>
+      <w:r>
+        <w:rPr>
+          <w:rFonts w:ascii="Arial" w:eastAsia="Arial" w:hAnsi="Arial" w:cs="Arial"/>
+          <w:sz w:val="22"/>
+          <w:szCs w:val="22"/>
+        </w:rPr>
+        <w:t>: We agree to....</w:t>
       </w:r>
     </w:p>
     <w:p>
@@ -867,7 +1001,23 @@
         </w:pBdr>
         <w:rPr>
           <w:rFonts w:ascii="Arial" w:eastAsia="Arial" w:hAnsi="Arial" w:cs="Arial"/>
-          <w:b/>
+          <w:sz w:val="22"/>
+          <w:szCs w:val="22"/>
+        </w:rPr>
+      </w:pPr>
+      <w:r>
+        <w:rPr>
+          <w:rFonts w:ascii="Arial" w:eastAsia="Arial" w:hAnsi="Arial" w:cs="Arial"/>
+          <w:sz w:val="22"/>
+          <w:szCs w:val="22"/>
+        </w:rPr>
+        <w:t>Arrange the schedule and stick to the schedule's deadlines.</w:t>
+      </w:r>
+    </w:p>
+    <w:p>
+      <w:pPr>
+        <w:rPr>
+          <w:rFonts w:ascii="Arial" w:eastAsia="Arial" w:hAnsi="Arial" w:cs="Arial"/>
           <w:sz w:val="22"/>
           <w:szCs w:val="22"/>
         </w:rPr>
@@ -887,179 +1037,10 @@
       <w:r>
         <w:rPr>
           <w:rFonts w:ascii="Arial" w:eastAsia="Arial" w:hAnsi="Arial" w:cs="Arial"/>
-          <w:b/>
-          <w:sz w:val="22"/>
-          <w:szCs w:val="22"/>
-        </w:rPr>
-        <w:t>Conflict</w:t>
-      </w:r>
-      <w:r>
-        <w:rPr>
-          <w:rFonts w:ascii="Arial" w:eastAsia="Arial" w:hAnsi="Arial" w:cs="Arial"/>
-          <w:sz w:val="22"/>
-          <w:szCs w:val="22"/>
-        </w:rPr>
-        <w:t>: We agree to....</w:t>
-      </w:r>
-    </w:p>
-    <w:p>
-      <w:pPr>
-        <w:rPr>
-          <w:rFonts w:ascii="Arial" w:eastAsia="Arial" w:hAnsi="Arial" w:cs="Arial"/>
-          <w:sz w:val="22"/>
-          <w:szCs w:val="22"/>
-        </w:rPr>
-      </w:pPr>
-    </w:p>
-    <w:p>
-      <w:pPr>
-        <w:pBdr>
-          <w:bottom w:val="single" w:sz="6" w:space="1" w:color="000000"/>
-        </w:pBdr>
-        <w:rPr>
-          <w:rFonts w:ascii="Arial" w:eastAsia="Arial" w:hAnsi="Arial" w:cs="Arial"/>
-          <w:sz w:val="22"/>
-          <w:szCs w:val="22"/>
-        </w:rPr>
-      </w:pPr>
-      <w:r>
-        <w:rPr>
-          <w:rFonts w:ascii="Arial" w:eastAsia="Arial" w:hAnsi="Arial" w:cs="Arial"/>
-          <w:sz w:val="22"/>
-          <w:szCs w:val="22"/>
-        </w:rPr>
-        <w:t>Talk about</w:t>
-      </w:r>
-      <w:r>
-        <w:rPr>
-          <w:rFonts w:ascii="Arial" w:eastAsia="Arial" w:hAnsi="Arial" w:cs="Arial"/>
-          <w:sz w:val="22"/>
-          <w:szCs w:val="22"/>
-        </w:rPr>
-        <w:t xml:space="preserve"> problem and suggest solutions how to fix it</w:t>
-      </w:r>
-      <w:r>
-        <w:rPr>
-          <w:rFonts w:ascii="Arial" w:eastAsia="Arial" w:hAnsi="Arial" w:cs="Arial"/>
-          <w:sz w:val="22"/>
-          <w:szCs w:val="22"/>
-        </w:rPr>
-        <w:t>, that everyone will be satisfied.</w:t>
-      </w:r>
-    </w:p>
-    <w:p>
-      <w:pPr>
-        <w:rPr>
-          <w:rFonts w:ascii="Arial" w:eastAsia="Arial" w:hAnsi="Arial" w:cs="Arial"/>
-          <w:sz w:val="22"/>
-          <w:szCs w:val="22"/>
-        </w:rPr>
-      </w:pPr>
-    </w:p>
-    <w:p>
-      <w:pPr>
-        <w:rPr>
-          <w:rFonts w:ascii="Arial" w:eastAsia="Arial" w:hAnsi="Arial" w:cs="Arial"/>
-          <w:sz w:val="22"/>
-          <w:szCs w:val="22"/>
-        </w:rPr>
-      </w:pPr>
-    </w:p>
-    <w:p>
-      <w:pPr>
-        <w:pBdr>
-          <w:bottom w:val="single" w:sz="6" w:space="1" w:color="000000"/>
-        </w:pBdr>
-        <w:rPr>
-          <w:rFonts w:ascii="Arial" w:eastAsia="Arial" w:hAnsi="Arial" w:cs="Arial"/>
-          <w:sz w:val="22"/>
-          <w:szCs w:val="22"/>
-        </w:rPr>
-      </w:pPr>
-      <w:r>
-        <w:rPr>
-          <w:rFonts w:ascii="Arial" w:eastAsia="Arial" w:hAnsi="Arial" w:cs="Arial"/>
-          <w:b/>
-          <w:sz w:val="22"/>
-          <w:szCs w:val="22"/>
-        </w:rPr>
-        <w:t>Deadlines</w:t>
-      </w:r>
-      <w:r>
-        <w:rPr>
-          <w:rFonts w:ascii="Arial" w:eastAsia="Arial" w:hAnsi="Arial" w:cs="Arial"/>
-          <w:sz w:val="22"/>
-          <w:szCs w:val="22"/>
-        </w:rPr>
-        <w:t>: We agree to....</w:t>
-      </w:r>
-    </w:p>
-    <w:p>
-      <w:pPr>
-        <w:rPr>
-          <w:rFonts w:ascii="Arial" w:eastAsia="Arial" w:hAnsi="Arial" w:cs="Arial"/>
-          <w:sz w:val="22"/>
-          <w:szCs w:val="22"/>
-        </w:rPr>
-      </w:pPr>
-    </w:p>
-    <w:p>
-      <w:pPr>
-        <w:pBdr>
-          <w:bottom w:val="single" w:sz="6" w:space="1" w:color="000000"/>
-        </w:pBdr>
-        <w:rPr>
-          <w:rFonts w:ascii="Arial" w:eastAsia="Arial" w:hAnsi="Arial" w:cs="Arial"/>
-          <w:sz w:val="22"/>
-          <w:szCs w:val="22"/>
-        </w:rPr>
-      </w:pPr>
-      <w:r>
-        <w:rPr>
-          <w:rFonts w:ascii="Arial" w:eastAsia="Arial" w:hAnsi="Arial" w:cs="Arial"/>
-          <w:sz w:val="22"/>
-          <w:szCs w:val="22"/>
-        </w:rPr>
-        <w:t>Arrange the schedule and stick to the schedule's deadlines.</w:t>
-      </w:r>
-    </w:p>
-    <w:p>
-      <w:pPr>
-        <w:rPr>
-          <w:rFonts w:ascii="Arial" w:eastAsia="Arial" w:hAnsi="Arial" w:cs="Arial"/>
-          <w:sz w:val="22"/>
-          <w:szCs w:val="22"/>
-        </w:rPr>
-      </w:pPr>
-    </w:p>
-    <w:p>
-      <w:pPr>
-        <w:pBdr>
-          <w:bottom w:val="single" w:sz="6" w:space="1" w:color="000000"/>
-        </w:pBdr>
-        <w:rPr>
-          <w:rFonts w:ascii="Arial" w:eastAsia="Arial" w:hAnsi="Arial" w:cs="Arial"/>
-          <w:sz w:val="22"/>
-          <w:szCs w:val="22"/>
-        </w:rPr>
-      </w:pPr>
-      <w:r>
-        <w:rPr>
-          <w:rFonts w:ascii="Arial" w:eastAsia="Arial" w:hAnsi="Arial" w:cs="Arial"/>
-          <w:sz w:val="22"/>
-          <w:szCs w:val="22"/>
-        </w:rPr>
-        <w:t xml:space="preserve">Punish ourselves in the case we don’t finish project on 6 June </w:t>
-      </w:r>
-      <w:bookmarkStart w:id="1" w:name="_GoBack"/>
-      <w:bookmarkEnd w:id="1"/>
-      <w:r>
-        <w:rPr>
-          <w:rFonts w:ascii="Arial" w:eastAsia="Arial" w:hAnsi="Arial" w:cs="Arial"/>
-          <w:sz w:val="22"/>
-          <w:szCs w:val="22"/>
-        </w:rPr>
-        <w:t>as follows:</w:t>
+          <w:sz w:val="22"/>
+          <w:szCs w:val="22"/>
+        </w:rPr>
+        <w:t>Punish ourselves in the case we don’t finish project on 6 June as follows:</w:t>
       </w:r>
     </w:p>
     <w:p>
@@ -1094,6 +1075,7 @@
         <w:tab/>
         <w:t xml:space="preserve">Michaela, </w:t>
       </w:r>
+      <w:proofErr w:type="spellStart"/>
       <w:r>
         <w:rPr>
           <w:rFonts w:ascii="Arial" w:eastAsia="Arial" w:hAnsi="Arial" w:cs="Arial"/>
@@ -1102,6 +1084,7 @@
         </w:rPr>
         <w:t>Michał</w:t>
       </w:r>
+      <w:proofErr w:type="spellEnd"/>
       <w:r>
         <w:rPr>
           <w:rFonts w:ascii="Arial" w:eastAsia="Arial" w:hAnsi="Arial" w:cs="Arial"/>
@@ -1240,15 +1223,6 @@
         </w:rPr>
         <w:t>.</w:t>
       </w:r>
-    </w:p>
-    <w:p>
-      <w:pPr>
-        <w:rPr>
-          <w:rFonts w:ascii="Arial" w:eastAsia="Arial" w:hAnsi="Arial" w:cs="Arial"/>
-          <w:sz w:val="22"/>
-          <w:szCs w:val="22"/>
-        </w:rPr>
-      </w:pPr>
     </w:p>
     <w:p>
       <w:pPr>
@@ -1262,7 +1236,7 @@
     <w:tbl>
       <w:tblPr>
         <w:tblStyle w:val="a0"/>
-        <w:tblW w:w="8594" w:type="dxa"/>
+        <w:tblW w:w="8628" w:type="dxa"/>
         <w:tblInd w:w="0" w:type="dxa"/>
         <w:tblBorders>
           <w:top w:val="single" w:sz="18" w:space="0" w:color="000000"/>
@@ -1276,17 +1250,17 @@
         <w:tblLook w:val="0000" w:firstRow="0" w:lastRow="0" w:firstColumn="0" w:lastColumn="0" w:noHBand="0" w:noVBand="0"/>
       </w:tblPr>
       <w:tblGrid>
-        <w:gridCol w:w="2815"/>
-        <w:gridCol w:w="2963"/>
-        <w:gridCol w:w="2816"/>
+        <w:gridCol w:w="2826"/>
+        <w:gridCol w:w="2975"/>
+        <w:gridCol w:w="2827"/>
       </w:tblGrid>
       <w:tr>
         <w:trPr>
-          <w:trHeight w:val="440"/>
+          <w:trHeight w:val="469"/>
         </w:trPr>
         <w:tc>
           <w:tcPr>
-            <w:tcW w:w="2815" w:type="dxa"/>
+            <w:tcW w:w="2826" w:type="dxa"/>
             <w:tcBorders>
               <w:top w:val="single" w:sz="18" w:space="0" w:color="000000"/>
               <w:bottom w:val="single" w:sz="18" w:space="0" w:color="000000"/>
@@ -1315,7 +1289,7 @@
         </w:tc>
         <w:tc>
           <w:tcPr>
-            <w:tcW w:w="2963" w:type="dxa"/>
+            <w:tcW w:w="2975" w:type="dxa"/>
             <w:tcBorders>
               <w:top w:val="single" w:sz="18" w:space="0" w:color="000000"/>
               <w:bottom w:val="single" w:sz="18" w:space="0" w:color="000000"/>
@@ -1344,7 +1318,7 @@
         </w:tc>
         <w:tc>
           <w:tcPr>
-            <w:tcW w:w="2816" w:type="dxa"/>
+            <w:tcW w:w="2827" w:type="dxa"/>
             <w:tcBorders>
               <w:top w:val="single" w:sz="18" w:space="0" w:color="000000"/>
               <w:bottom w:val="single" w:sz="18" w:space="0" w:color="000000"/>
@@ -1375,11 +1349,11 @@
       </w:tr>
       <w:tr>
         <w:trPr>
-          <w:trHeight w:val="440"/>
+          <w:trHeight w:val="469"/>
         </w:trPr>
         <w:tc>
           <w:tcPr>
-            <w:tcW w:w="2815" w:type="dxa"/>
+            <w:tcW w:w="2826" w:type="dxa"/>
             <w:tcBorders>
               <w:top w:val="single" w:sz="18" w:space="0" w:color="000000"/>
             </w:tcBorders>
@@ -1423,7 +1397,7 @@
         </w:tc>
         <w:tc>
           <w:tcPr>
-            <w:tcW w:w="2963" w:type="dxa"/>
+            <w:tcW w:w="2975" w:type="dxa"/>
             <w:tcBorders>
               <w:top w:val="single" w:sz="18" w:space="0" w:color="000000"/>
             </w:tcBorders>
@@ -1449,7 +1423,7 @@
         </w:tc>
         <w:tc>
           <w:tcPr>
-            <w:tcW w:w="2816" w:type="dxa"/>
+            <w:tcW w:w="2827" w:type="dxa"/>
             <w:tcBorders>
               <w:top w:val="single" w:sz="18" w:space="0" w:color="000000"/>
             </w:tcBorders>
@@ -1468,11 +1442,11 @@
       </w:tr>
       <w:tr>
         <w:trPr>
-          <w:trHeight w:val="440"/>
+          <w:trHeight w:val="469"/>
         </w:trPr>
         <w:tc>
           <w:tcPr>
-            <w:tcW w:w="2815" w:type="dxa"/>
+            <w:tcW w:w="2826" w:type="dxa"/>
             <w:vAlign w:val="center"/>
           </w:tcPr>
           <w:p>
@@ -1498,8 +1472,18 @@
                 <w:sz w:val="22"/>
                 <w:szCs w:val="22"/>
               </w:rPr>
-              <w:t>Michaela Golhova</w:t>
+              <w:t xml:space="preserve">Michaela </w:t>
             </w:r>
+            <w:proofErr w:type="spellStart"/>
+            <w:r>
+              <w:rPr>
+                <w:rFonts w:ascii="Arial" w:eastAsia="Arial" w:hAnsi="Arial" w:cs="Arial"/>
+                <w:sz w:val="22"/>
+                <w:szCs w:val="22"/>
+              </w:rPr>
+              <w:t>Golhova</w:t>
+            </w:r>
+            <w:proofErr w:type="spellEnd"/>
           </w:p>
           <w:p>
             <w:pPr>
@@ -1513,7 +1497,7 @@
         </w:tc>
         <w:tc>
           <w:tcPr>
-            <w:tcW w:w="2963" w:type="dxa"/>
+            <w:tcW w:w="2975" w:type="dxa"/>
             <w:vAlign w:val="center"/>
           </w:tcPr>
           <w:p>
@@ -1536,7 +1520,7 @@
         </w:tc>
         <w:tc>
           <w:tcPr>
-            <w:tcW w:w="2816" w:type="dxa"/>
+            <w:tcW w:w="2827" w:type="dxa"/>
             <w:vAlign w:val="center"/>
           </w:tcPr>
           <w:p>
@@ -1552,11 +1536,11 @@
       </w:tr>
       <w:tr>
         <w:trPr>
-          <w:trHeight w:val="440"/>
+          <w:trHeight w:val="469"/>
         </w:trPr>
         <w:tc>
           <w:tcPr>
-            <w:tcW w:w="2815" w:type="dxa"/>
+            <w:tcW w:w="2826" w:type="dxa"/>
             <w:vAlign w:val="center"/>
           </w:tcPr>
           <w:p>
@@ -1576,14 +1560,34 @@
                 <w:szCs w:val="22"/>
               </w:rPr>
             </w:pPr>
+            <w:proofErr w:type="spellStart"/>
             <w:r>
               <w:rPr>
                 <w:rFonts w:ascii="Arial" w:eastAsia="Arial" w:hAnsi="Arial" w:cs="Arial"/>
                 <w:sz w:val="22"/>
                 <w:szCs w:val="22"/>
               </w:rPr>
-              <w:t>Michał Pompa</w:t>
+              <w:t>Michał</w:t>
             </w:r>
+            <w:proofErr w:type="spellEnd"/>
+            <w:r>
+              <w:rPr>
+                <w:rFonts w:ascii="Arial" w:eastAsia="Arial" w:hAnsi="Arial" w:cs="Arial"/>
+                <w:sz w:val="22"/>
+                <w:szCs w:val="22"/>
+              </w:rPr>
+              <w:t xml:space="preserve"> </w:t>
+            </w:r>
+            <w:proofErr w:type="spellStart"/>
+            <w:r>
+              <w:rPr>
+                <w:rFonts w:ascii="Arial" w:eastAsia="Arial" w:hAnsi="Arial" w:cs="Arial"/>
+                <w:sz w:val="22"/>
+                <w:szCs w:val="22"/>
+              </w:rPr>
+              <w:t>Pompa</w:t>
+            </w:r>
+            <w:proofErr w:type="spellEnd"/>
           </w:p>
           <w:p>
             <w:pPr>
@@ -1597,7 +1601,7 @@
         </w:tc>
         <w:tc>
           <w:tcPr>
-            <w:tcW w:w="2963" w:type="dxa"/>
+            <w:tcW w:w="2975" w:type="dxa"/>
             <w:vAlign w:val="center"/>
           </w:tcPr>
           <w:p>
@@ -1620,7 +1624,7 @@
         </w:tc>
         <w:tc>
           <w:tcPr>
-            <w:tcW w:w="2816" w:type="dxa"/>
+            <w:tcW w:w="2827" w:type="dxa"/>
             <w:vAlign w:val="center"/>
           </w:tcPr>
           <w:p>
@@ -1636,11 +1640,11 @@
       </w:tr>
       <w:tr>
         <w:trPr>
-          <w:trHeight w:val="440"/>
+          <w:trHeight w:val="469"/>
         </w:trPr>
         <w:tc>
           <w:tcPr>
-            <w:tcW w:w="2815" w:type="dxa"/>
+            <w:tcW w:w="2826" w:type="dxa"/>
             <w:vAlign w:val="center"/>
           </w:tcPr>
           <w:p>
@@ -1666,8 +1670,18 @@
                 <w:sz w:val="22"/>
                 <w:szCs w:val="22"/>
               </w:rPr>
-              <w:t>Matej Michalek</w:t>
+              <w:t xml:space="preserve">Matej </w:t>
             </w:r>
+            <w:proofErr w:type="spellStart"/>
+            <w:r>
+              <w:rPr>
+                <w:rFonts w:ascii="Arial" w:eastAsia="Arial" w:hAnsi="Arial" w:cs="Arial"/>
+                <w:sz w:val="22"/>
+                <w:szCs w:val="22"/>
+              </w:rPr>
+              <w:t>Michalek</w:t>
+            </w:r>
+            <w:proofErr w:type="spellEnd"/>
           </w:p>
           <w:p>
             <w:pPr>
@@ -1681,7 +1695,7 @@
         </w:tc>
         <w:tc>
           <w:tcPr>
-            <w:tcW w:w="2963" w:type="dxa"/>
+            <w:tcW w:w="2975" w:type="dxa"/>
             <w:vAlign w:val="center"/>
           </w:tcPr>
           <w:p>
@@ -1704,81 +1718,7 @@
         </w:tc>
         <w:tc>
           <w:tcPr>
-            <w:tcW w:w="2816" w:type="dxa"/>
-            <w:vAlign w:val="center"/>
-          </w:tcPr>
-          <w:p>
-            <w:pPr>
-              <w:rPr>
-                <w:rFonts w:ascii="Arial" w:eastAsia="Arial" w:hAnsi="Arial" w:cs="Arial"/>
-                <w:sz w:val="22"/>
-                <w:szCs w:val="22"/>
-              </w:rPr>
-            </w:pPr>
-          </w:p>
-        </w:tc>
-      </w:tr>
-      <w:tr>
-        <w:trPr>
-          <w:trHeight w:val="753"/>
-        </w:trPr>
-        <w:tc>
-          <w:tcPr>
-            <w:tcW w:w="2815" w:type="dxa"/>
-            <w:vAlign w:val="center"/>
-          </w:tcPr>
-          <w:p>
-            <w:pPr>
-              <w:rPr>
-                <w:rFonts w:ascii="Arial" w:eastAsia="Arial" w:hAnsi="Arial" w:cs="Arial"/>
-                <w:sz w:val="22"/>
-                <w:szCs w:val="22"/>
-              </w:rPr>
-            </w:pPr>
-            <w:r>
-              <w:rPr>
-                <w:rFonts w:ascii="Arial" w:eastAsia="Arial" w:hAnsi="Arial" w:cs="Arial"/>
-                <w:sz w:val="22"/>
-                <w:szCs w:val="22"/>
-              </w:rPr>
-              <w:t>Remedios Pastor Mol</w:t>
-            </w:r>
-            <w:r>
-              <w:rPr>
-                <w:rFonts w:ascii="Arial" w:eastAsia="Arial" w:hAnsi="Arial" w:cs="Arial"/>
-                <w:sz w:val="22"/>
-                <w:szCs w:val="22"/>
-              </w:rPr>
-              <w:t>ines</w:t>
-            </w:r>
-          </w:p>
-        </w:tc>
-        <w:tc>
-          <w:tcPr>
-            <w:tcW w:w="2963" w:type="dxa"/>
-            <w:vAlign w:val="center"/>
-          </w:tcPr>
-          <w:p>
-            <w:pPr>
-              <w:rPr>
-                <w:rFonts w:ascii="Arial" w:eastAsia="Arial" w:hAnsi="Arial" w:cs="Arial"/>
-                <w:sz w:val="22"/>
-                <w:szCs w:val="22"/>
-              </w:rPr>
-            </w:pPr>
-            <w:r>
-              <w:rPr>
-                <w:rFonts w:ascii="Arial" w:eastAsia="Arial" w:hAnsi="Arial" w:cs="Arial"/>
-                <w:sz w:val="22"/>
-                <w:szCs w:val="22"/>
-              </w:rPr>
-              <w:t>266100</w:t>
-            </w:r>
-          </w:p>
-        </w:tc>
-        <w:tc>
-          <w:tcPr>
-            <w:tcW w:w="2816" w:type="dxa"/>
+            <w:tcW w:w="2827" w:type="dxa"/>
             <w:vAlign w:val="center"/>
           </w:tcPr>
           <w:p>
@@ -1802,11 +1742,13 @@
           <w:szCs w:val="22"/>
         </w:rPr>
       </w:pPr>
+      <w:bookmarkStart w:id="1" w:name="_GoBack"/>
+      <w:bookmarkEnd w:id="1"/>
     </w:p>
     <w:sectPr>
-      <w:headerReference w:type="default" r:id="rId7"/>
-      <w:footerReference w:type="even" r:id="rId8"/>
-      <w:footerReference w:type="default" r:id="rId9"/>
+      <w:headerReference w:type="default" r:id="rId8"/>
+      <w:footerReference w:type="even" r:id="rId9"/>
+      <w:footerReference w:type="default" r:id="rId10"/>
       <w:pgSz w:w="12240" w:h="15840"/>
       <w:pgMar w:top="1440" w:right="1800" w:bottom="1440" w:left="1800" w:header="0" w:footer="708" w:gutter="0"/>
       <w:pgNumType w:start="1"/>
@@ -1869,7 +1811,7 @@
       <w:rPr>
         <w:noProof/>
       </w:rPr>
-      <w:t>2</w:t>
+      <w:t>3</w:t>
     </w:r>
     <w:r>
       <w:fldChar w:fldCharType="end"/>
@@ -3219,4 +3161,16 @@
   <a:objectDefaults/>
   <a:extraClrSchemeLst/>
 </a:theme>
+</file>
+
+<file path=customXml/item1.xml><?xml version="1.0" encoding="utf-8"?>
+<b:Sources xmlns:b="http://schemas.openxmlformats.org/officeDocument/2006/bibliography" xmlns="http://schemas.openxmlformats.org/officeDocument/2006/bibliography" SelectedStyle="\APA.XSL" StyleName="APA"/>
+</file>
+
+<file path=customXml/itemProps1.xml><?xml version="1.0" encoding="utf-8"?>
+<ds:datastoreItem xmlns:ds="http://schemas.openxmlformats.org/officeDocument/2006/customXml" ds:itemID="{7A24A27A-F5FD-4E61-9C0F-3077CE86080E}">
+  <ds:schemaRefs>
+    <ds:schemaRef ds:uri="http://schemas.openxmlformats.org/officeDocument/2006/bibliography"/>
+  </ds:schemaRefs>
+</ds:datastoreItem>
 </file>
--- a/Contract.docx
+++ b/Contract.docx
@@ -22,6 +22,15 @@
           <w:szCs w:val="28"/>
         </w:rPr>
         <w:t>Group Contract</w:t>
+      </w:r>
+      <w:r>
+        <w:rPr>
+          <w:rFonts w:ascii="Arial" w:eastAsia="Arial" w:hAnsi="Arial" w:cs="Arial"/>
+          <w:b/>
+          <w:sz w:val="28"/>
+          <w:szCs w:val="28"/>
+        </w:rPr>
+        <w:t xml:space="preserve"> – SEP2</w:t>
       </w:r>
     </w:p>
     <w:p>
@@ -110,7 +119,7 @@
                 <w:sz w:val="22"/>
                 <w:szCs w:val="22"/>
               </w:rPr>
-              <w:t>Group 6</w:t>
+              <w:t>Group 3</w:t>
             </w:r>
           </w:p>
         </w:tc>
@@ -164,7 +173,7 @@
                 <w:sz w:val="22"/>
                 <w:szCs w:val="22"/>
               </w:rPr>
-              <w:t>28/11</w:t>
+              <w:t>09</w:t>
             </w:r>
             <w:r>
               <w:rPr>
@@ -173,7 +182,16 @@
                 <w:sz w:val="22"/>
                 <w:szCs w:val="22"/>
               </w:rPr>
-              <w:t>/2017</w:t>
+              <w:t>/</w:t>
+            </w:r>
+            <w:r>
+              <w:rPr>
+                <w:rFonts w:ascii="Arial" w:eastAsia="Arial" w:hAnsi="Arial" w:cs="Arial"/>
+                <w:b/>
+                <w:sz w:val="22"/>
+                <w:szCs w:val="22"/>
+              </w:rPr>
+              <w:t>02/2018</w:t>
             </w:r>
           </w:p>
         </w:tc>
@@ -262,20 +280,31 @@
       <w:pPr>
         <w:pBdr>
           <w:top w:val="none" w:sz="0" w:space="0" w:color="auto"/>
-          <w:bottom w:val="single" w:sz="6" w:space="1" w:color="auto"/>
-        </w:pBdr>
-        <w:rPr>
-          <w:rFonts w:ascii="Arial" w:eastAsia="Arial" w:hAnsi="Arial" w:cs="Arial"/>
-          <w:sz w:val="22"/>
-          <w:szCs w:val="22"/>
-        </w:rPr>
-      </w:pPr>
-    </w:p>
-    <w:p>
-      <w:pPr>
-        <w:pBdr>
-          <w:top w:val="none" w:sz="0" w:space="0" w:color="auto"/>
-          <w:bottom w:val="single" w:sz="6" w:space="1" w:color="auto"/>
+          <w:left w:val="none" w:sz="0" w:space="0" w:color="auto"/>
+          <w:bottom w:val="none" w:sz="0" w:space="0" w:color="auto"/>
+          <w:right w:val="none" w:sz="0" w:space="0" w:color="auto"/>
+          <w:between w:val="none" w:sz="0" w:space="0" w:color="auto"/>
+        </w:pBdr>
+        <w:rPr>
+          <w:rFonts w:ascii="Arial" w:eastAsia="Arial" w:hAnsi="Arial" w:cs="Arial"/>
+          <w:sz w:val="22"/>
+          <w:szCs w:val="22"/>
+        </w:rPr>
+      </w:pPr>
+    </w:p>
+    <w:p>
+      <w:pPr>
+        <w:pStyle w:val="Odsekzoznamu"/>
+        <w:numPr>
+          <w:ilvl w:val="0"/>
+          <w:numId w:val="1"/>
+        </w:numPr>
+        <w:pBdr>
+          <w:top w:val="none" w:sz="0" w:space="0" w:color="auto"/>
+          <w:left w:val="none" w:sz="0" w:space="0" w:color="auto"/>
+          <w:bottom w:val="none" w:sz="0" w:space="0" w:color="auto"/>
+          <w:right w:val="none" w:sz="0" w:space="0" w:color="auto"/>
+          <w:between w:val="none" w:sz="0" w:space="0" w:color="auto"/>
         </w:pBdr>
         <w:rPr>
           <w:rFonts w:ascii="Arial" w:eastAsia="Arial" w:hAnsi="Arial" w:cs="Arial"/>
@@ -295,19 +324,32 @@
     <w:p>
       <w:pPr>
         <w:pBdr>
-          <w:bottom w:val="single" w:sz="6" w:space="1" w:color="auto"/>
-        </w:pBdr>
-        <w:rPr>
-          <w:rFonts w:ascii="Arial" w:eastAsia="Arial" w:hAnsi="Arial" w:cs="Arial"/>
-          <w:sz w:val="22"/>
-          <w:szCs w:val="22"/>
-        </w:rPr>
-      </w:pPr>
-    </w:p>
-    <w:p>
-      <w:pPr>
-        <w:pBdr>
-          <w:bottom w:val="single" w:sz="6" w:space="1" w:color="auto"/>
+          <w:top w:val="none" w:sz="0" w:space="0" w:color="auto"/>
+          <w:left w:val="none" w:sz="0" w:space="0" w:color="auto"/>
+          <w:bottom w:val="none" w:sz="0" w:space="0" w:color="auto"/>
+          <w:right w:val="none" w:sz="0" w:space="0" w:color="auto"/>
+          <w:between w:val="none" w:sz="0" w:space="0" w:color="auto"/>
+        </w:pBdr>
+        <w:rPr>
+          <w:rFonts w:ascii="Arial" w:eastAsia="Arial" w:hAnsi="Arial" w:cs="Arial"/>
+          <w:sz w:val="22"/>
+          <w:szCs w:val="22"/>
+        </w:rPr>
+      </w:pPr>
+    </w:p>
+    <w:p>
+      <w:pPr>
+        <w:pStyle w:val="Odsekzoznamu"/>
+        <w:numPr>
+          <w:ilvl w:val="0"/>
+          <w:numId w:val="1"/>
+        </w:numPr>
+        <w:pBdr>
+          <w:top w:val="none" w:sz="0" w:space="0" w:color="auto"/>
+          <w:left w:val="none" w:sz="0" w:space="0" w:color="auto"/>
+          <w:bottom w:val="none" w:sz="0" w:space="0" w:color="auto"/>
+          <w:right w:val="none" w:sz="0" w:space="0" w:color="auto"/>
+          <w:between w:val="none" w:sz="0" w:space="0" w:color="auto"/>
         </w:pBdr>
         <w:rPr>
           <w:rFonts w:ascii="Arial" w:eastAsia="Arial" w:hAnsi="Arial" w:cs="Arial"/>
@@ -328,6 +370,113 @@
       <w:pPr>
         <w:pBdr>
           <w:top w:val="none" w:sz="0" w:space="0" w:color="auto"/>
+          <w:left w:val="none" w:sz="0" w:space="0" w:color="auto"/>
+          <w:bottom w:val="none" w:sz="0" w:space="0" w:color="auto"/>
+          <w:right w:val="none" w:sz="0" w:space="0" w:color="auto"/>
+          <w:between w:val="none" w:sz="0" w:space="0" w:color="auto"/>
+        </w:pBdr>
+        <w:rPr>
+          <w:rFonts w:ascii="Arial" w:eastAsia="Arial" w:hAnsi="Arial" w:cs="Arial"/>
+          <w:sz w:val="22"/>
+          <w:szCs w:val="22"/>
+        </w:rPr>
+      </w:pPr>
+    </w:p>
+    <w:p>
+      <w:pPr>
+        <w:pStyle w:val="Odsekzoznamu"/>
+        <w:numPr>
+          <w:ilvl w:val="0"/>
+          <w:numId w:val="1"/>
+        </w:numPr>
+        <w:pBdr>
+          <w:top w:val="none" w:sz="0" w:space="0" w:color="auto"/>
+          <w:left w:val="none" w:sz="0" w:space="0" w:color="auto"/>
+          <w:bottom w:val="none" w:sz="0" w:space="0" w:color="auto"/>
+          <w:right w:val="none" w:sz="0" w:space="0" w:color="auto"/>
+          <w:between w:val="none" w:sz="0" w:space="0" w:color="auto"/>
+        </w:pBdr>
+        <w:rPr>
+          <w:rFonts w:ascii="Arial" w:eastAsia="Arial" w:hAnsi="Arial" w:cs="Arial"/>
+          <w:sz w:val="22"/>
+          <w:szCs w:val="22"/>
+        </w:rPr>
+      </w:pPr>
+      <w:r>
+        <w:rPr>
+          <w:rFonts w:ascii="Arial" w:eastAsia="Arial" w:hAnsi="Arial" w:cs="Arial"/>
+          <w:sz w:val="22"/>
+          <w:szCs w:val="22"/>
+        </w:rPr>
+        <w:t>Share our ideas with the team members.</w:t>
+      </w:r>
+    </w:p>
+    <w:p>
+      <w:pPr>
+        <w:pBdr>
+          <w:top w:val="none" w:sz="0" w:space="0" w:color="auto"/>
+          <w:left w:val="none" w:sz="0" w:space="0" w:color="auto"/>
+          <w:bottom w:val="none" w:sz="0" w:space="0" w:color="auto"/>
+          <w:right w:val="none" w:sz="0" w:space="0" w:color="auto"/>
+          <w:between w:val="none" w:sz="0" w:space="0" w:color="auto"/>
+        </w:pBdr>
+        <w:rPr>
+          <w:rFonts w:ascii="Arial" w:eastAsia="Arial" w:hAnsi="Arial" w:cs="Arial"/>
+          <w:sz w:val="22"/>
+          <w:szCs w:val="22"/>
+        </w:rPr>
+      </w:pPr>
+    </w:p>
+    <w:p>
+      <w:pPr>
+        <w:pStyle w:val="Odsekzoznamu"/>
+        <w:numPr>
+          <w:ilvl w:val="0"/>
+          <w:numId w:val="1"/>
+        </w:numPr>
+        <w:pBdr>
+          <w:top w:val="none" w:sz="0" w:space="0" w:color="auto"/>
+          <w:left w:val="none" w:sz="0" w:space="0" w:color="auto"/>
+          <w:bottom w:val="none" w:sz="0" w:space="0" w:color="auto"/>
+          <w:right w:val="none" w:sz="0" w:space="0" w:color="auto"/>
+          <w:between w:val="none" w:sz="0" w:space="0" w:color="auto"/>
+        </w:pBdr>
+        <w:rPr>
+          <w:rFonts w:ascii="Arial" w:eastAsia="Arial" w:hAnsi="Arial" w:cs="Arial"/>
+          <w:sz w:val="22"/>
+          <w:szCs w:val="22"/>
+        </w:rPr>
+      </w:pPr>
+      <w:r>
+        <w:rPr>
+          <w:rFonts w:ascii="Arial" w:eastAsia="Arial" w:hAnsi="Arial" w:cs="Arial"/>
+          <w:sz w:val="22"/>
+          <w:szCs w:val="22"/>
+        </w:rPr>
+        <w:t>Ask each other questions and help each other.</w:t>
+      </w:r>
+    </w:p>
+    <w:p>
+      <w:pPr>
+        <w:rPr>
+          <w:rFonts w:ascii="Arial" w:eastAsia="Arial" w:hAnsi="Arial" w:cs="Arial"/>
+          <w:sz w:val="22"/>
+          <w:szCs w:val="22"/>
+        </w:rPr>
+      </w:pPr>
+    </w:p>
+    <w:p>
+      <w:pPr>
+        <w:rPr>
+          <w:rFonts w:ascii="Arial" w:eastAsia="Arial" w:hAnsi="Arial" w:cs="Arial"/>
+          <w:sz w:val="22"/>
+          <w:szCs w:val="22"/>
+        </w:rPr>
+      </w:pPr>
+    </w:p>
+    <w:p>
+      <w:pPr>
+        <w:pBdr>
           <w:bottom w:val="single" w:sz="6" w:space="1" w:color="000000"/>
         </w:pBdr>
         <w:rPr>
@@ -336,11 +485,218 @@
           <w:szCs w:val="22"/>
         </w:rPr>
       </w:pPr>
-    </w:p>
-    <w:p>
-      <w:pPr>
-        <w:pBdr>
-          <w:top w:val="none" w:sz="0" w:space="0" w:color="auto"/>
+      <w:r>
+        <w:rPr>
+          <w:rFonts w:ascii="Arial" w:eastAsia="Arial" w:hAnsi="Arial" w:cs="Arial"/>
+          <w:b/>
+          <w:sz w:val="22"/>
+          <w:szCs w:val="22"/>
+        </w:rPr>
+        <w:t>Communication</w:t>
+      </w:r>
+      <w:r>
+        <w:rPr>
+          <w:rFonts w:ascii="Arial" w:eastAsia="Arial" w:hAnsi="Arial" w:cs="Arial"/>
+          <w:sz w:val="22"/>
+          <w:szCs w:val="22"/>
+        </w:rPr>
+        <w:t>: We agree to...</w:t>
+      </w:r>
+    </w:p>
+    <w:p>
+      <w:pPr>
+        <w:rPr>
+          <w:rFonts w:ascii="Arial" w:eastAsia="Arial" w:hAnsi="Arial" w:cs="Arial"/>
+          <w:sz w:val="22"/>
+          <w:szCs w:val="22"/>
+        </w:rPr>
+      </w:pPr>
+    </w:p>
+    <w:p>
+      <w:pPr>
+        <w:pStyle w:val="Odsekzoznamu"/>
+        <w:numPr>
+          <w:ilvl w:val="0"/>
+          <w:numId w:val="2"/>
+        </w:numPr>
+        <w:pBdr>
+          <w:top w:val="none" w:sz="0" w:space="0" w:color="auto"/>
+          <w:left w:val="none" w:sz="0" w:space="0" w:color="auto"/>
+          <w:bottom w:val="none" w:sz="0" w:space="0" w:color="auto"/>
+          <w:right w:val="none" w:sz="0" w:space="0" w:color="auto"/>
+          <w:between w:val="none" w:sz="0" w:space="0" w:color="auto"/>
+        </w:pBdr>
+        <w:rPr>
+          <w:rFonts w:ascii="Arial" w:eastAsia="Arial" w:hAnsi="Arial" w:cs="Arial"/>
+          <w:sz w:val="22"/>
+          <w:szCs w:val="22"/>
+        </w:rPr>
+      </w:pPr>
+      <w:r>
+        <w:rPr>
+          <w:rFonts w:ascii="Arial" w:eastAsia="Arial" w:hAnsi="Arial" w:cs="Arial"/>
+          <w:sz w:val="22"/>
+          <w:szCs w:val="22"/>
+        </w:rPr>
+        <w:t>Speak in a language that everyone understands.</w:t>
+      </w:r>
+    </w:p>
+    <w:p>
+      <w:pPr>
+        <w:pBdr>
+          <w:top w:val="none" w:sz="0" w:space="0" w:color="auto"/>
+          <w:left w:val="none" w:sz="0" w:space="0" w:color="auto"/>
+          <w:bottom w:val="none" w:sz="0" w:space="0" w:color="auto"/>
+          <w:right w:val="none" w:sz="0" w:space="0" w:color="auto"/>
+          <w:between w:val="none" w:sz="0" w:space="0" w:color="auto"/>
+        </w:pBdr>
+        <w:rPr>
+          <w:rFonts w:ascii="Arial" w:eastAsia="Arial" w:hAnsi="Arial" w:cs="Arial"/>
+          <w:sz w:val="22"/>
+          <w:szCs w:val="22"/>
+        </w:rPr>
+      </w:pPr>
+    </w:p>
+    <w:p>
+      <w:pPr>
+        <w:pStyle w:val="Odsekzoznamu"/>
+        <w:numPr>
+          <w:ilvl w:val="0"/>
+          <w:numId w:val="2"/>
+        </w:numPr>
+        <w:pBdr>
+          <w:top w:val="none" w:sz="0" w:space="0" w:color="auto"/>
+          <w:left w:val="none" w:sz="0" w:space="0" w:color="auto"/>
+          <w:bottom w:val="none" w:sz="0" w:space="0" w:color="auto"/>
+          <w:right w:val="none" w:sz="0" w:space="0" w:color="auto"/>
+          <w:between w:val="none" w:sz="0" w:space="0" w:color="auto"/>
+        </w:pBdr>
+        <w:rPr>
+          <w:rFonts w:ascii="Arial" w:eastAsia="Arial" w:hAnsi="Arial" w:cs="Arial"/>
+          <w:sz w:val="22"/>
+          <w:szCs w:val="22"/>
+        </w:rPr>
+      </w:pPr>
+      <w:r>
+        <w:rPr>
+          <w:rFonts w:ascii="Arial" w:eastAsia="Arial" w:hAnsi="Arial" w:cs="Arial"/>
+          <w:sz w:val="22"/>
+          <w:szCs w:val="22"/>
+        </w:rPr>
+        <w:t>Not offend each other.</w:t>
+      </w:r>
+    </w:p>
+    <w:p>
+      <w:pPr>
+        <w:pBdr>
+          <w:top w:val="none" w:sz="0" w:space="0" w:color="auto"/>
+          <w:left w:val="none" w:sz="0" w:space="0" w:color="auto"/>
+          <w:bottom w:val="none" w:sz="0" w:space="0" w:color="auto"/>
+          <w:right w:val="none" w:sz="0" w:space="0" w:color="auto"/>
+          <w:between w:val="none" w:sz="0" w:space="0" w:color="auto"/>
+        </w:pBdr>
+        <w:rPr>
+          <w:rFonts w:ascii="Arial" w:eastAsia="Arial" w:hAnsi="Arial" w:cs="Arial"/>
+          <w:sz w:val="22"/>
+          <w:szCs w:val="22"/>
+        </w:rPr>
+      </w:pPr>
+    </w:p>
+    <w:p>
+      <w:pPr>
+        <w:pStyle w:val="Odsekzoznamu"/>
+        <w:numPr>
+          <w:ilvl w:val="0"/>
+          <w:numId w:val="2"/>
+        </w:numPr>
+        <w:pBdr>
+          <w:top w:val="none" w:sz="0" w:space="0" w:color="auto"/>
+          <w:left w:val="none" w:sz="0" w:space="0" w:color="auto"/>
+          <w:bottom w:val="none" w:sz="0" w:space="0" w:color="auto"/>
+          <w:right w:val="none" w:sz="0" w:space="0" w:color="auto"/>
+          <w:between w:val="none" w:sz="0" w:space="0" w:color="auto"/>
+        </w:pBdr>
+        <w:rPr>
+          <w:rFonts w:ascii="Arial" w:eastAsia="Arial" w:hAnsi="Arial" w:cs="Arial"/>
+          <w:sz w:val="22"/>
+          <w:szCs w:val="22"/>
+        </w:rPr>
+      </w:pPr>
+      <w:r>
+        <w:rPr>
+          <w:rFonts w:ascii="Arial" w:eastAsia="Arial" w:hAnsi="Arial" w:cs="Arial"/>
+          <w:sz w:val="22"/>
+          <w:szCs w:val="22"/>
+        </w:rPr>
+        <w:t>Not shout at each other.</w:t>
+      </w:r>
+    </w:p>
+    <w:p>
+      <w:pPr>
+        <w:pBdr>
+          <w:top w:val="none" w:sz="0" w:space="0" w:color="auto"/>
+          <w:left w:val="none" w:sz="0" w:space="0" w:color="auto"/>
+          <w:bottom w:val="none" w:sz="0" w:space="0" w:color="auto"/>
+          <w:right w:val="none" w:sz="0" w:space="0" w:color="auto"/>
+          <w:between w:val="none" w:sz="0" w:space="0" w:color="auto"/>
+        </w:pBdr>
+        <w:rPr>
+          <w:rFonts w:ascii="Arial" w:eastAsia="Arial" w:hAnsi="Arial" w:cs="Arial"/>
+          <w:sz w:val="22"/>
+          <w:szCs w:val="22"/>
+        </w:rPr>
+      </w:pPr>
+    </w:p>
+    <w:p>
+      <w:pPr>
+        <w:pStyle w:val="Odsekzoznamu"/>
+        <w:numPr>
+          <w:ilvl w:val="0"/>
+          <w:numId w:val="2"/>
+        </w:numPr>
+        <w:pBdr>
+          <w:top w:val="none" w:sz="0" w:space="0" w:color="auto"/>
+          <w:left w:val="none" w:sz="0" w:space="0" w:color="auto"/>
+          <w:bottom w:val="none" w:sz="0" w:space="0" w:color="auto"/>
+          <w:right w:val="none" w:sz="0" w:space="0" w:color="auto"/>
+          <w:between w:val="none" w:sz="0" w:space="0" w:color="auto"/>
+        </w:pBdr>
+        <w:rPr>
+          <w:rFonts w:ascii="Arial" w:eastAsia="Arial" w:hAnsi="Arial" w:cs="Arial"/>
+          <w:sz w:val="22"/>
+          <w:szCs w:val="22"/>
+        </w:rPr>
+      </w:pPr>
+      <w:r>
+        <w:rPr>
+          <w:rFonts w:ascii="Arial" w:eastAsia="Arial" w:hAnsi="Arial" w:cs="Arial"/>
+          <w:sz w:val="22"/>
+          <w:szCs w:val="22"/>
+        </w:rPr>
+        <w:t>Listen to each other ideas and not disturb when someone is talking.</w:t>
+      </w:r>
+    </w:p>
+    <w:p>
+      <w:pPr>
+        <w:rPr>
+          <w:rFonts w:ascii="Arial" w:eastAsia="Arial" w:hAnsi="Arial" w:cs="Arial"/>
+          <w:sz w:val="22"/>
+          <w:szCs w:val="22"/>
+        </w:rPr>
+      </w:pPr>
+    </w:p>
+    <w:p>
+      <w:pPr>
+        <w:rPr>
+          <w:rFonts w:ascii="Arial" w:eastAsia="Arial" w:hAnsi="Arial" w:cs="Arial"/>
+          <w:sz w:val="22"/>
+          <w:szCs w:val="22"/>
+        </w:rPr>
+      </w:pPr>
+    </w:p>
+    <w:p>
+      <w:pPr>
+        <w:pBdr>
           <w:bottom w:val="single" w:sz="6" w:space="1" w:color="000000"/>
         </w:pBdr>
         <w:rPr>
@@ -352,19 +708,393 @@
       <w:r>
         <w:rPr>
           <w:rFonts w:ascii="Arial" w:eastAsia="Arial" w:hAnsi="Arial" w:cs="Arial"/>
-          <w:sz w:val="22"/>
-          <w:szCs w:val="22"/>
-        </w:rPr>
-        <w:t xml:space="preserve">Share our ideas with the </w:t>
-      </w:r>
-      <w:r>
-        <w:rPr>
-          <w:rFonts w:ascii="Arial" w:eastAsia="Arial" w:hAnsi="Arial" w:cs="Arial"/>
-          <w:sz w:val="22"/>
-          <w:szCs w:val="22"/>
-        </w:rPr>
-        <w:t>team members.</w:t>
-      </w:r>
+          <w:b/>
+          <w:sz w:val="22"/>
+          <w:szCs w:val="22"/>
+        </w:rPr>
+        <w:t>Meetings</w:t>
+      </w:r>
+      <w:r>
+        <w:rPr>
+          <w:rFonts w:ascii="Arial" w:eastAsia="Arial" w:hAnsi="Arial" w:cs="Arial"/>
+          <w:sz w:val="22"/>
+          <w:szCs w:val="22"/>
+        </w:rPr>
+        <w:t>: We agree to....</w:t>
+      </w:r>
+    </w:p>
+    <w:p>
+      <w:pPr>
+        <w:pBdr>
+          <w:top w:val="none" w:sz="0" w:space="0" w:color="auto"/>
+          <w:left w:val="none" w:sz="0" w:space="0" w:color="auto"/>
+          <w:bottom w:val="none" w:sz="0" w:space="0" w:color="auto"/>
+          <w:right w:val="none" w:sz="0" w:space="0" w:color="auto"/>
+          <w:between w:val="none" w:sz="0" w:space="0" w:color="auto"/>
+        </w:pBdr>
+        <w:rPr>
+          <w:rFonts w:ascii="Arial" w:eastAsia="Arial" w:hAnsi="Arial" w:cs="Arial"/>
+          <w:sz w:val="22"/>
+          <w:szCs w:val="22"/>
+        </w:rPr>
+      </w:pPr>
+    </w:p>
+    <w:p>
+      <w:pPr>
+        <w:pStyle w:val="Odsekzoznamu"/>
+        <w:numPr>
+          <w:ilvl w:val="0"/>
+          <w:numId w:val="3"/>
+        </w:numPr>
+        <w:pBdr>
+          <w:top w:val="none" w:sz="0" w:space="0" w:color="auto"/>
+          <w:left w:val="none" w:sz="0" w:space="0" w:color="auto"/>
+          <w:bottom w:val="none" w:sz="0" w:space="0" w:color="auto"/>
+          <w:right w:val="none" w:sz="0" w:space="0" w:color="auto"/>
+          <w:between w:val="none" w:sz="0" w:space="0" w:color="auto"/>
+        </w:pBdr>
+        <w:rPr>
+          <w:rFonts w:ascii="Arial" w:eastAsia="Arial" w:hAnsi="Arial" w:cs="Arial"/>
+          <w:sz w:val="22"/>
+          <w:szCs w:val="22"/>
+        </w:rPr>
+      </w:pPr>
+      <w:r>
+        <w:rPr>
+          <w:rFonts w:ascii="Arial" w:eastAsia="Arial" w:hAnsi="Arial" w:cs="Arial"/>
+          <w:sz w:val="22"/>
+          <w:szCs w:val="22"/>
+        </w:rPr>
+        <w:t>Be on time.</w:t>
+      </w:r>
+    </w:p>
+    <w:p>
+      <w:pPr>
+        <w:pBdr>
+          <w:top w:val="none" w:sz="0" w:space="0" w:color="auto"/>
+          <w:left w:val="none" w:sz="0" w:space="0" w:color="auto"/>
+          <w:bottom w:val="none" w:sz="0" w:space="0" w:color="auto"/>
+          <w:right w:val="none" w:sz="0" w:space="0" w:color="auto"/>
+          <w:between w:val="none" w:sz="0" w:space="0" w:color="auto"/>
+        </w:pBdr>
+        <w:rPr>
+          <w:rFonts w:ascii="Arial" w:eastAsia="Arial" w:hAnsi="Arial" w:cs="Arial"/>
+          <w:sz w:val="22"/>
+          <w:szCs w:val="22"/>
+        </w:rPr>
+      </w:pPr>
+    </w:p>
+    <w:p>
+      <w:pPr>
+        <w:pStyle w:val="Odsekzoznamu"/>
+        <w:numPr>
+          <w:ilvl w:val="0"/>
+          <w:numId w:val="3"/>
+        </w:numPr>
+        <w:pBdr>
+          <w:top w:val="none" w:sz="0" w:space="0" w:color="auto"/>
+          <w:left w:val="none" w:sz="0" w:space="0" w:color="auto"/>
+          <w:bottom w:val="none" w:sz="0" w:space="0" w:color="auto"/>
+          <w:right w:val="none" w:sz="0" w:space="0" w:color="auto"/>
+          <w:between w:val="none" w:sz="0" w:space="0" w:color="auto"/>
+        </w:pBdr>
+        <w:rPr>
+          <w:rFonts w:ascii="Arial" w:eastAsia="Arial" w:hAnsi="Arial" w:cs="Arial"/>
+          <w:sz w:val="22"/>
+          <w:szCs w:val="22"/>
+        </w:rPr>
+      </w:pPr>
+      <w:r>
+        <w:rPr>
+          <w:rFonts w:ascii="Arial" w:eastAsia="Arial" w:hAnsi="Arial" w:cs="Arial"/>
+          <w:sz w:val="22"/>
+          <w:szCs w:val="22"/>
+        </w:rPr>
+        <w:t xml:space="preserve">Make meetings </w:t>
+      </w:r>
+      <w:r>
+        <w:rPr>
+          <w:rFonts w:ascii="Arial" w:eastAsia="Arial" w:hAnsi="Arial" w:cs="Arial"/>
+          <w:sz w:val="22"/>
+          <w:szCs w:val="22"/>
+        </w:rPr>
+        <w:t>by following SCRUM Framework</w:t>
+      </w:r>
+      <w:r>
+        <w:rPr>
+          <w:rFonts w:ascii="Arial" w:eastAsia="Arial" w:hAnsi="Arial" w:cs="Arial"/>
+          <w:sz w:val="22"/>
+          <w:szCs w:val="22"/>
+        </w:rPr>
+        <w:t>.</w:t>
+      </w:r>
+    </w:p>
+    <w:p>
+      <w:pPr>
+        <w:pBdr>
+          <w:top w:val="none" w:sz="0" w:space="0" w:color="auto"/>
+          <w:left w:val="none" w:sz="0" w:space="0" w:color="auto"/>
+          <w:bottom w:val="none" w:sz="0" w:space="0" w:color="auto"/>
+          <w:right w:val="none" w:sz="0" w:space="0" w:color="auto"/>
+          <w:between w:val="none" w:sz="0" w:space="0" w:color="auto"/>
+        </w:pBdr>
+        <w:rPr>
+          <w:rFonts w:ascii="Arial" w:eastAsia="Arial" w:hAnsi="Arial" w:cs="Arial"/>
+          <w:sz w:val="22"/>
+          <w:szCs w:val="22"/>
+        </w:rPr>
+      </w:pPr>
+    </w:p>
+    <w:p>
+      <w:pPr>
+        <w:pStyle w:val="Odsekzoznamu"/>
+        <w:numPr>
+          <w:ilvl w:val="0"/>
+          <w:numId w:val="3"/>
+        </w:numPr>
+        <w:pBdr>
+          <w:top w:val="none" w:sz="0" w:space="0" w:color="auto"/>
+          <w:left w:val="none" w:sz="0" w:space="0" w:color="auto"/>
+          <w:bottom w:val="none" w:sz="0" w:space="0" w:color="auto"/>
+          <w:right w:val="none" w:sz="0" w:space="0" w:color="auto"/>
+          <w:between w:val="none" w:sz="0" w:space="0" w:color="auto"/>
+        </w:pBdr>
+        <w:rPr>
+          <w:rFonts w:ascii="Arial" w:eastAsia="Arial" w:hAnsi="Arial" w:cs="Arial"/>
+          <w:sz w:val="22"/>
+          <w:szCs w:val="22"/>
+        </w:rPr>
+      </w:pPr>
+      <w:r>
+        <w:rPr>
+          <w:rFonts w:ascii="Arial" w:eastAsia="Arial" w:hAnsi="Arial" w:cs="Arial"/>
+          <w:sz w:val="22"/>
+          <w:szCs w:val="22"/>
+        </w:rPr>
+        <w:t>Be prepared on meetings.</w:t>
+      </w:r>
+    </w:p>
+    <w:p>
+      <w:pPr>
+        <w:pBdr>
+          <w:top w:val="none" w:sz="0" w:space="0" w:color="auto"/>
+          <w:left w:val="none" w:sz="0" w:space="0" w:color="auto"/>
+          <w:bottom w:val="none" w:sz="0" w:space="0" w:color="auto"/>
+          <w:right w:val="none" w:sz="0" w:space="0" w:color="auto"/>
+          <w:between w:val="none" w:sz="0" w:space="0" w:color="auto"/>
+        </w:pBdr>
+        <w:rPr>
+          <w:rFonts w:ascii="Arial" w:eastAsia="Arial" w:hAnsi="Arial" w:cs="Arial"/>
+          <w:sz w:val="22"/>
+          <w:szCs w:val="22"/>
+        </w:rPr>
+      </w:pPr>
+    </w:p>
+    <w:p>
+      <w:pPr>
+        <w:pStyle w:val="Odsekzoznamu"/>
+        <w:numPr>
+          <w:ilvl w:val="0"/>
+          <w:numId w:val="3"/>
+        </w:numPr>
+        <w:pBdr>
+          <w:top w:val="none" w:sz="0" w:space="0" w:color="auto"/>
+          <w:left w:val="none" w:sz="0" w:space="0" w:color="auto"/>
+          <w:bottom w:val="none" w:sz="0" w:space="0" w:color="auto"/>
+          <w:right w:val="none" w:sz="0" w:space="0" w:color="auto"/>
+          <w:between w:val="none" w:sz="0" w:space="0" w:color="auto"/>
+        </w:pBdr>
+        <w:rPr>
+          <w:rFonts w:ascii="Arial" w:eastAsia="Arial" w:hAnsi="Arial" w:cs="Arial"/>
+          <w:sz w:val="22"/>
+          <w:szCs w:val="22"/>
+        </w:rPr>
+      </w:pPr>
+      <w:r>
+        <w:rPr>
+          <w:rFonts w:ascii="Arial" w:eastAsia="Arial" w:hAnsi="Arial" w:cs="Arial"/>
+          <w:sz w:val="22"/>
+          <w:szCs w:val="22"/>
+        </w:rPr>
+        <w:t>Inform absent member about all information from meeting.</w:t>
+      </w:r>
+    </w:p>
+    <w:p>
+      <w:pPr>
+        <w:pBdr>
+          <w:top w:val="none" w:sz="0" w:space="0" w:color="auto"/>
+          <w:left w:val="none" w:sz="0" w:space="0" w:color="auto"/>
+          <w:bottom w:val="none" w:sz="0" w:space="0" w:color="auto"/>
+          <w:right w:val="none" w:sz="0" w:space="0" w:color="auto"/>
+          <w:between w:val="none" w:sz="0" w:space="0" w:color="auto"/>
+        </w:pBdr>
+        <w:rPr>
+          <w:rFonts w:ascii="Arial" w:eastAsia="Arial" w:hAnsi="Arial" w:cs="Arial"/>
+          <w:sz w:val="22"/>
+          <w:szCs w:val="22"/>
+        </w:rPr>
+      </w:pPr>
+    </w:p>
+    <w:p>
+      <w:pPr>
+        <w:pBdr>
+          <w:top w:val="none" w:sz="0" w:space="0" w:color="auto"/>
+          <w:left w:val="none" w:sz="0" w:space="0" w:color="auto"/>
+          <w:bottom w:val="none" w:sz="0" w:space="0" w:color="auto"/>
+          <w:right w:val="none" w:sz="0" w:space="0" w:color="auto"/>
+          <w:between w:val="none" w:sz="0" w:space="0" w:color="auto"/>
+        </w:pBdr>
+        <w:rPr>
+          <w:rFonts w:ascii="Arial" w:eastAsia="Arial" w:hAnsi="Arial" w:cs="Arial"/>
+          <w:sz w:val="22"/>
+          <w:szCs w:val="22"/>
+        </w:rPr>
+      </w:pPr>
+    </w:p>
+    <w:p>
+      <w:pPr>
+        <w:pBdr>
+          <w:top w:val="none" w:sz="0" w:space="0" w:color="auto"/>
+          <w:left w:val="none" w:sz="0" w:space="0" w:color="auto"/>
+          <w:bottom w:val="none" w:sz="0" w:space="0" w:color="auto"/>
+          <w:right w:val="none" w:sz="0" w:space="0" w:color="auto"/>
+          <w:between w:val="none" w:sz="0" w:space="0" w:color="auto"/>
+        </w:pBdr>
+        <w:rPr>
+          <w:rFonts w:ascii="Arial" w:eastAsia="Arial" w:hAnsi="Arial" w:cs="Arial"/>
+          <w:sz w:val="22"/>
+          <w:szCs w:val="22"/>
+        </w:rPr>
+      </w:pPr>
+    </w:p>
+    <w:p>
+      <w:pPr>
+        <w:pBdr>
+          <w:bottom w:val="single" w:sz="4" w:space="1" w:color="auto"/>
+        </w:pBdr>
+        <w:rPr>
+          <w:rFonts w:ascii="Arial" w:eastAsia="Arial" w:hAnsi="Arial" w:cs="Arial"/>
+          <w:sz w:val="22"/>
+          <w:szCs w:val="22"/>
+        </w:rPr>
+      </w:pPr>
+      <w:r>
+        <w:rPr>
+          <w:rFonts w:ascii="Arial" w:eastAsia="Arial" w:hAnsi="Arial" w:cs="Arial"/>
+          <w:b/>
+          <w:sz w:val="22"/>
+          <w:szCs w:val="22"/>
+        </w:rPr>
+        <w:lastRenderedPageBreak/>
+        <w:t>Conduct</w:t>
+      </w:r>
+      <w:r>
+        <w:rPr>
+          <w:rFonts w:ascii="Arial" w:eastAsia="Arial" w:hAnsi="Arial" w:cs="Arial"/>
+          <w:sz w:val="22"/>
+          <w:szCs w:val="22"/>
+        </w:rPr>
+        <w:t>: We agree to....</w:t>
+      </w:r>
+    </w:p>
+    <w:p>
+      <w:pPr>
+        <w:pBdr>
+          <w:top w:val="none" w:sz="0" w:space="0" w:color="auto"/>
+          <w:left w:val="none" w:sz="0" w:space="0" w:color="auto"/>
+          <w:bottom w:val="none" w:sz="0" w:space="0" w:color="auto"/>
+          <w:right w:val="none" w:sz="0" w:space="0" w:color="auto"/>
+          <w:between w:val="none" w:sz="0" w:space="0" w:color="auto"/>
+        </w:pBdr>
+        <w:rPr>
+          <w:rFonts w:ascii="Arial" w:eastAsia="Arial" w:hAnsi="Arial" w:cs="Arial"/>
+          <w:sz w:val="22"/>
+          <w:szCs w:val="22"/>
+        </w:rPr>
+      </w:pPr>
+    </w:p>
+    <w:p>
+      <w:pPr>
+        <w:pStyle w:val="Odsekzoznamu"/>
+        <w:numPr>
+          <w:ilvl w:val="0"/>
+          <w:numId w:val="4"/>
+        </w:numPr>
+        <w:pBdr>
+          <w:top w:val="none" w:sz="0" w:space="0" w:color="auto"/>
+          <w:left w:val="none" w:sz="0" w:space="0" w:color="auto"/>
+          <w:bottom w:val="none" w:sz="0" w:space="0" w:color="auto"/>
+          <w:right w:val="none" w:sz="0" w:space="0" w:color="auto"/>
+          <w:between w:val="none" w:sz="0" w:space="0" w:color="auto"/>
+        </w:pBdr>
+        <w:rPr>
+          <w:rFonts w:ascii="Arial" w:eastAsia="Arial" w:hAnsi="Arial" w:cs="Arial"/>
+          <w:sz w:val="22"/>
+          <w:szCs w:val="22"/>
+        </w:rPr>
+      </w:pPr>
+      <w:r>
+        <w:rPr>
+          <w:rFonts w:ascii="Arial" w:eastAsia="Arial" w:hAnsi="Arial" w:cs="Arial"/>
+          <w:sz w:val="22"/>
+          <w:szCs w:val="22"/>
+        </w:rPr>
+        <w:t xml:space="preserve">Be nice to each other. </w:t>
+      </w:r>
+    </w:p>
+    <w:p>
+      <w:pPr>
+        <w:pBdr>
+          <w:top w:val="none" w:sz="0" w:space="0" w:color="auto"/>
+          <w:left w:val="none" w:sz="0" w:space="0" w:color="auto"/>
+          <w:bottom w:val="none" w:sz="0" w:space="0" w:color="auto"/>
+          <w:right w:val="none" w:sz="0" w:space="0" w:color="auto"/>
+          <w:between w:val="none" w:sz="0" w:space="0" w:color="auto"/>
+        </w:pBdr>
+        <w:rPr>
+          <w:rFonts w:ascii="Arial" w:eastAsia="Arial" w:hAnsi="Arial" w:cs="Arial"/>
+          <w:sz w:val="22"/>
+          <w:szCs w:val="22"/>
+        </w:rPr>
+      </w:pPr>
+    </w:p>
+    <w:p>
+      <w:pPr>
+        <w:pStyle w:val="Odsekzoznamu"/>
+        <w:numPr>
+          <w:ilvl w:val="0"/>
+          <w:numId w:val="4"/>
+        </w:numPr>
+        <w:pBdr>
+          <w:top w:val="none" w:sz="0" w:space="0" w:color="auto"/>
+          <w:left w:val="none" w:sz="0" w:space="0" w:color="auto"/>
+          <w:bottom w:val="none" w:sz="0" w:space="0" w:color="auto"/>
+          <w:right w:val="none" w:sz="0" w:space="0" w:color="auto"/>
+          <w:between w:val="none" w:sz="0" w:space="0" w:color="auto"/>
+        </w:pBdr>
+        <w:rPr>
+          <w:rFonts w:ascii="Arial" w:eastAsia="Arial" w:hAnsi="Arial" w:cs="Arial"/>
+          <w:sz w:val="22"/>
+          <w:szCs w:val="22"/>
+        </w:rPr>
+      </w:pPr>
+      <w:r>
+        <w:rPr>
+          <w:rFonts w:ascii="Arial" w:eastAsia="Arial" w:hAnsi="Arial" w:cs="Arial"/>
+          <w:sz w:val="22"/>
+          <w:szCs w:val="22"/>
+        </w:rPr>
+        <w:t>Respect each other.</w:t>
+      </w:r>
+    </w:p>
+    <w:p>
+      <w:pPr>
+        <w:rPr>
+          <w:rFonts w:ascii="Arial" w:eastAsia="Arial" w:hAnsi="Arial" w:cs="Arial"/>
+          <w:sz w:val="22"/>
+          <w:szCs w:val="22"/>
+        </w:rPr>
+      </w:pPr>
     </w:p>
     <w:p>
       <w:pPr>
@@ -373,6 +1103,7 @@
         </w:pBdr>
         <w:rPr>
           <w:rFonts w:ascii="Arial" w:eastAsia="Arial" w:hAnsi="Arial" w:cs="Arial"/>
+          <w:b/>
           <w:sz w:val="22"/>
           <w:szCs w:val="22"/>
         </w:rPr>
@@ -392,10 +1123,73 @@
       <w:r>
         <w:rPr>
           <w:rFonts w:ascii="Arial" w:eastAsia="Arial" w:hAnsi="Arial" w:cs="Arial"/>
-          <w:sz w:val="22"/>
-          <w:szCs w:val="22"/>
-        </w:rPr>
-        <w:t>Ask each other questions and help each other.</w:t>
+          <w:b/>
+          <w:sz w:val="22"/>
+          <w:szCs w:val="22"/>
+        </w:rPr>
+        <w:t>Conflict</w:t>
+      </w:r>
+      <w:r>
+        <w:rPr>
+          <w:rFonts w:ascii="Arial" w:eastAsia="Arial" w:hAnsi="Arial" w:cs="Arial"/>
+          <w:sz w:val="22"/>
+          <w:szCs w:val="22"/>
+        </w:rPr>
+        <w:t>: We agree to....</w:t>
+      </w:r>
+    </w:p>
+    <w:p>
+      <w:pPr>
+        <w:rPr>
+          <w:rFonts w:ascii="Arial" w:eastAsia="Arial" w:hAnsi="Arial" w:cs="Arial"/>
+          <w:sz w:val="22"/>
+          <w:szCs w:val="22"/>
+        </w:rPr>
+      </w:pPr>
+    </w:p>
+    <w:p>
+      <w:pPr>
+        <w:pStyle w:val="Odsekzoznamu"/>
+        <w:numPr>
+          <w:ilvl w:val="0"/>
+          <w:numId w:val="5"/>
+        </w:numPr>
+        <w:pBdr>
+          <w:top w:val="none" w:sz="0" w:space="0" w:color="auto"/>
+          <w:left w:val="none" w:sz="0" w:space="0" w:color="auto"/>
+          <w:bottom w:val="none" w:sz="0" w:space="0" w:color="auto"/>
+          <w:right w:val="none" w:sz="0" w:space="0" w:color="auto"/>
+          <w:between w:val="none" w:sz="0" w:space="0" w:color="auto"/>
+        </w:pBdr>
+        <w:rPr>
+          <w:rFonts w:ascii="Arial" w:eastAsia="Arial" w:hAnsi="Arial" w:cs="Arial"/>
+          <w:sz w:val="22"/>
+          <w:szCs w:val="22"/>
+        </w:rPr>
+      </w:pPr>
+      <w:r>
+        <w:rPr>
+          <w:rFonts w:ascii="Arial" w:eastAsia="Arial" w:hAnsi="Arial" w:cs="Arial"/>
+          <w:sz w:val="22"/>
+          <w:szCs w:val="22"/>
+        </w:rPr>
+        <w:t>Talk about</w:t>
+      </w:r>
+      <w:r>
+        <w:rPr>
+          <w:rFonts w:ascii="Arial" w:eastAsia="Arial" w:hAnsi="Arial" w:cs="Arial"/>
+          <w:sz w:val="22"/>
+          <w:szCs w:val="22"/>
+        </w:rPr>
+        <w:t xml:space="preserve"> problem and suggest solutions how to fix it</w:t>
+      </w:r>
+      <w:r>
+        <w:rPr>
+          <w:rFonts w:ascii="Arial" w:eastAsia="Arial" w:hAnsi="Arial" w:cs="Arial"/>
+          <w:sz w:val="22"/>
+          <w:szCs w:val="22"/>
+        </w:rPr>
+        <w:t>, that everyone will be satisfied.</w:t>
       </w:r>
     </w:p>
     <w:p>
@@ -434,795 +1228,323 @@
           <w:sz w:val="22"/>
           <w:szCs w:val="22"/>
         </w:rPr>
-        <w:t>Communication</w:t>
-      </w:r>
-      <w:r>
-        <w:rPr>
-          <w:rFonts w:ascii="Arial" w:eastAsia="Arial" w:hAnsi="Arial" w:cs="Arial"/>
-          <w:sz w:val="22"/>
-          <w:szCs w:val="22"/>
-        </w:rPr>
-        <w:t>: We agree to...</w:t>
-      </w:r>
-    </w:p>
-    <w:p>
-      <w:pPr>
-        <w:rPr>
-          <w:rFonts w:ascii="Arial" w:eastAsia="Arial" w:hAnsi="Arial" w:cs="Arial"/>
-          <w:sz w:val="22"/>
-          <w:szCs w:val="22"/>
-        </w:rPr>
-      </w:pPr>
-    </w:p>
-    <w:p>
-      <w:pPr>
-        <w:pBdr>
-          <w:bottom w:val="single" w:sz="6" w:space="1" w:color="auto"/>
-        </w:pBdr>
-        <w:rPr>
-          <w:rFonts w:ascii="Arial" w:eastAsia="Arial" w:hAnsi="Arial" w:cs="Arial"/>
-          <w:sz w:val="22"/>
-          <w:szCs w:val="22"/>
-        </w:rPr>
-      </w:pPr>
-      <w:r>
-        <w:rPr>
-          <w:rFonts w:ascii="Arial" w:eastAsia="Arial" w:hAnsi="Arial" w:cs="Arial"/>
-          <w:sz w:val="22"/>
-          <w:szCs w:val="22"/>
-        </w:rPr>
-        <w:t>Speak in a language that everyone understands.</w:t>
-      </w:r>
-    </w:p>
-    <w:p>
-      <w:pPr>
-        <w:rPr>
-          <w:rFonts w:ascii="Arial" w:eastAsia="Arial" w:hAnsi="Arial" w:cs="Arial"/>
-          <w:sz w:val="22"/>
-          <w:szCs w:val="22"/>
-        </w:rPr>
-      </w:pPr>
-    </w:p>
-    <w:p>
-      <w:pPr>
-        <w:pBdr>
-          <w:bottom w:val="single" w:sz="6" w:space="1" w:color="auto"/>
-        </w:pBdr>
-        <w:rPr>
-          <w:rFonts w:ascii="Arial" w:eastAsia="Arial" w:hAnsi="Arial" w:cs="Arial"/>
-          <w:sz w:val="22"/>
-          <w:szCs w:val="22"/>
-        </w:rPr>
-      </w:pPr>
-      <w:r>
-        <w:rPr>
-          <w:rFonts w:ascii="Arial" w:eastAsia="Arial" w:hAnsi="Arial" w:cs="Arial"/>
-          <w:sz w:val="22"/>
-          <w:szCs w:val="22"/>
-        </w:rPr>
-        <w:t>Not offend each other.</w:t>
-      </w:r>
-    </w:p>
-    <w:p>
-      <w:pPr>
-        <w:pBdr>
-          <w:top w:val="none" w:sz="0" w:space="0" w:color="auto"/>
-          <w:bottom w:val="single" w:sz="6" w:space="1" w:color="000000"/>
-        </w:pBdr>
-        <w:rPr>
-          <w:rFonts w:ascii="Arial" w:eastAsia="Arial" w:hAnsi="Arial" w:cs="Arial"/>
-          <w:sz w:val="22"/>
-          <w:szCs w:val="22"/>
-        </w:rPr>
-      </w:pPr>
-    </w:p>
-    <w:p>
-      <w:pPr>
-        <w:pBdr>
-          <w:top w:val="none" w:sz="0" w:space="0" w:color="auto"/>
-          <w:bottom w:val="single" w:sz="6" w:space="1" w:color="000000"/>
-        </w:pBdr>
-        <w:rPr>
-          <w:rFonts w:ascii="Arial" w:eastAsia="Arial" w:hAnsi="Arial" w:cs="Arial"/>
-          <w:sz w:val="22"/>
-          <w:szCs w:val="22"/>
-        </w:rPr>
-      </w:pPr>
-      <w:r>
-        <w:rPr>
-          <w:rFonts w:ascii="Arial" w:eastAsia="Arial" w:hAnsi="Arial" w:cs="Arial"/>
-          <w:sz w:val="22"/>
-          <w:szCs w:val="22"/>
-        </w:rPr>
-        <w:t>Not shout at each other.</w:t>
-      </w:r>
-    </w:p>
-    <w:p>
-      <w:pPr>
-        <w:pBdr>
-          <w:bottom w:val="single" w:sz="6" w:space="1" w:color="000000"/>
-        </w:pBdr>
-        <w:rPr>
-          <w:rFonts w:ascii="Arial" w:eastAsia="Arial" w:hAnsi="Arial" w:cs="Arial"/>
-          <w:sz w:val="22"/>
-          <w:szCs w:val="22"/>
-        </w:rPr>
-      </w:pPr>
-    </w:p>
-    <w:p>
-      <w:pPr>
-        <w:pBdr>
-          <w:bottom w:val="single" w:sz="6" w:space="1" w:color="000000"/>
-        </w:pBdr>
-        <w:rPr>
-          <w:rFonts w:ascii="Arial" w:eastAsia="Arial" w:hAnsi="Arial" w:cs="Arial"/>
-          <w:sz w:val="22"/>
-          <w:szCs w:val="22"/>
-        </w:rPr>
-      </w:pPr>
-      <w:r>
-        <w:rPr>
-          <w:rFonts w:ascii="Arial" w:eastAsia="Arial" w:hAnsi="Arial" w:cs="Arial"/>
-          <w:sz w:val="22"/>
-          <w:szCs w:val="22"/>
-        </w:rPr>
-        <w:t>L</w:t>
-      </w:r>
-      <w:r>
-        <w:rPr>
-          <w:rFonts w:ascii="Arial" w:eastAsia="Arial" w:hAnsi="Arial" w:cs="Arial"/>
-          <w:sz w:val="22"/>
-          <w:szCs w:val="22"/>
-        </w:rPr>
-        <w:t>isten to each other ideas and not disturb when someone is talking.</w:t>
-      </w:r>
-    </w:p>
-    <w:p>
-      <w:pPr>
-        <w:rPr>
-          <w:rFonts w:ascii="Arial" w:eastAsia="Arial" w:hAnsi="Arial" w:cs="Arial"/>
-          <w:sz w:val="22"/>
-          <w:szCs w:val="22"/>
-        </w:rPr>
-      </w:pPr>
-    </w:p>
-    <w:p>
-      <w:pPr>
-        <w:rPr>
-          <w:rFonts w:ascii="Arial" w:eastAsia="Arial" w:hAnsi="Arial" w:cs="Arial"/>
-          <w:sz w:val="22"/>
-          <w:szCs w:val="22"/>
-        </w:rPr>
-      </w:pPr>
-    </w:p>
-    <w:p>
-      <w:pPr>
-        <w:pBdr>
-          <w:bottom w:val="single" w:sz="6" w:space="1" w:color="000000"/>
-        </w:pBdr>
-        <w:rPr>
-          <w:rFonts w:ascii="Arial" w:eastAsia="Arial" w:hAnsi="Arial" w:cs="Arial"/>
-          <w:sz w:val="22"/>
-          <w:szCs w:val="22"/>
-        </w:rPr>
-      </w:pPr>
-      <w:r>
+        <w:t>Deadlines</w:t>
+      </w:r>
+      <w:r>
+        <w:rPr>
+          <w:rFonts w:ascii="Arial" w:eastAsia="Arial" w:hAnsi="Arial" w:cs="Arial"/>
+          <w:sz w:val="22"/>
+          <w:szCs w:val="22"/>
+        </w:rPr>
+        <w:t>: We agree to....</w:t>
+      </w:r>
+    </w:p>
+    <w:p>
+      <w:pPr>
+        <w:pBdr>
+          <w:top w:val="none" w:sz="0" w:space="0" w:color="auto"/>
+          <w:left w:val="none" w:sz="0" w:space="0" w:color="auto"/>
+          <w:bottom w:val="none" w:sz="0" w:space="0" w:color="auto"/>
+          <w:right w:val="none" w:sz="0" w:space="0" w:color="auto"/>
+          <w:between w:val="none" w:sz="0" w:space="0" w:color="auto"/>
+        </w:pBdr>
+        <w:rPr>
+          <w:rFonts w:ascii="Arial" w:eastAsia="Arial" w:hAnsi="Arial" w:cs="Arial"/>
+          <w:sz w:val="22"/>
+          <w:szCs w:val="22"/>
+        </w:rPr>
+      </w:pPr>
+    </w:p>
+    <w:p>
+      <w:pPr>
+        <w:pStyle w:val="Odsekzoznamu"/>
+        <w:numPr>
+          <w:ilvl w:val="0"/>
+          <w:numId w:val="5"/>
+        </w:numPr>
+        <w:pBdr>
+          <w:top w:val="none" w:sz="0" w:space="0" w:color="auto"/>
+          <w:left w:val="none" w:sz="0" w:space="0" w:color="auto"/>
+          <w:bottom w:val="none" w:sz="0" w:space="0" w:color="auto"/>
+          <w:right w:val="none" w:sz="0" w:space="0" w:color="auto"/>
+          <w:between w:val="none" w:sz="0" w:space="0" w:color="auto"/>
+        </w:pBdr>
+        <w:rPr>
+          <w:rFonts w:ascii="Arial" w:eastAsia="Arial" w:hAnsi="Arial" w:cs="Arial"/>
+          <w:sz w:val="22"/>
+          <w:szCs w:val="22"/>
+        </w:rPr>
+      </w:pPr>
+      <w:r>
+        <w:rPr>
+          <w:rFonts w:ascii="Arial" w:eastAsia="Arial" w:hAnsi="Arial" w:cs="Arial"/>
+          <w:sz w:val="22"/>
+          <w:szCs w:val="22"/>
+        </w:rPr>
+        <w:t>Arrange the schedule and stick to the schedule's deadlines.</w:t>
+      </w:r>
+    </w:p>
+    <w:p>
+      <w:pPr>
+        <w:pBdr>
+          <w:top w:val="none" w:sz="0" w:space="0" w:color="auto"/>
+          <w:left w:val="none" w:sz="0" w:space="0" w:color="auto"/>
+          <w:bottom w:val="none" w:sz="0" w:space="0" w:color="auto"/>
+          <w:right w:val="none" w:sz="0" w:space="0" w:color="auto"/>
+          <w:between w:val="none" w:sz="0" w:space="0" w:color="auto"/>
+        </w:pBdr>
+        <w:rPr>
+          <w:rFonts w:ascii="Arial" w:eastAsia="Arial" w:hAnsi="Arial" w:cs="Arial"/>
+          <w:sz w:val="22"/>
+          <w:szCs w:val="22"/>
+        </w:rPr>
+      </w:pPr>
+    </w:p>
+    <w:p>
+      <w:pPr>
+        <w:pStyle w:val="Odsekzoznamu"/>
+        <w:numPr>
+          <w:ilvl w:val="0"/>
+          <w:numId w:val="5"/>
+        </w:numPr>
+        <w:pBdr>
+          <w:top w:val="none" w:sz="0" w:space="0" w:color="auto"/>
+          <w:left w:val="none" w:sz="0" w:space="0" w:color="auto"/>
+          <w:bottom w:val="none" w:sz="0" w:space="0" w:color="auto"/>
+          <w:right w:val="none" w:sz="0" w:space="0" w:color="auto"/>
+          <w:between w:val="none" w:sz="0" w:space="0" w:color="auto"/>
+        </w:pBdr>
+        <w:rPr>
+          <w:rFonts w:ascii="Arial" w:eastAsia="Arial" w:hAnsi="Arial" w:cs="Arial"/>
+          <w:sz w:val="22"/>
+          <w:szCs w:val="22"/>
+        </w:rPr>
+      </w:pPr>
+      <w:r>
+        <w:rPr>
+          <w:rFonts w:ascii="Arial" w:eastAsia="Arial" w:hAnsi="Arial" w:cs="Arial"/>
+          <w:sz w:val="22"/>
+          <w:szCs w:val="22"/>
+        </w:rPr>
+        <w:t>Puni</w:t>
+      </w:r>
+      <w:r>
+        <w:rPr>
+          <w:rFonts w:ascii="Arial" w:eastAsia="Arial" w:hAnsi="Arial" w:cs="Arial"/>
+          <w:sz w:val="22"/>
+          <w:szCs w:val="22"/>
+        </w:rPr>
+        <w:t>sh ourselves in the case we do no</w:t>
+      </w:r>
+      <w:r>
+        <w:rPr>
+          <w:rFonts w:ascii="Arial" w:eastAsia="Arial" w:hAnsi="Arial" w:cs="Arial"/>
+          <w:sz w:val="22"/>
+          <w:szCs w:val="22"/>
+        </w:rPr>
+        <w:t>t finish</w:t>
+      </w:r>
+      <w:r>
+        <w:rPr>
+          <w:rFonts w:ascii="Arial" w:eastAsia="Arial" w:hAnsi="Arial" w:cs="Arial"/>
+          <w:sz w:val="22"/>
+          <w:szCs w:val="22"/>
+        </w:rPr>
+        <w:t xml:space="preserve"> the</w:t>
+      </w:r>
+      <w:r>
+        <w:rPr>
+          <w:rFonts w:ascii="Arial" w:eastAsia="Arial" w:hAnsi="Arial" w:cs="Arial"/>
+          <w:sz w:val="22"/>
+          <w:szCs w:val="22"/>
+        </w:rPr>
+        <w:t xml:space="preserve"> project on 6 June as follows:</w:t>
+      </w:r>
+    </w:p>
+    <w:p>
+      <w:pPr>
+        <w:pBdr>
+          <w:top w:val="none" w:sz="0" w:space="0" w:color="auto"/>
+          <w:left w:val="none" w:sz="0" w:space="0" w:color="auto"/>
+          <w:bottom w:val="none" w:sz="0" w:space="0" w:color="auto"/>
+          <w:right w:val="none" w:sz="0" w:space="0" w:color="auto"/>
+          <w:between w:val="none" w:sz="0" w:space="0" w:color="auto"/>
+        </w:pBdr>
+        <w:rPr>
+          <w:rFonts w:ascii="Arial" w:eastAsia="Arial" w:hAnsi="Arial" w:cs="Arial"/>
+          <w:sz w:val="22"/>
+          <w:szCs w:val="22"/>
+        </w:rPr>
+      </w:pPr>
+    </w:p>
+    <w:p>
+      <w:pPr>
+        <w:pStyle w:val="Odsekzoznamu"/>
+        <w:numPr>
+          <w:ilvl w:val="1"/>
+          <w:numId w:val="5"/>
+        </w:numPr>
+        <w:pBdr>
+          <w:top w:val="none" w:sz="0" w:space="0" w:color="auto"/>
+          <w:left w:val="none" w:sz="0" w:space="0" w:color="auto"/>
+          <w:bottom w:val="none" w:sz="0" w:space="0" w:color="auto"/>
+          <w:right w:val="none" w:sz="0" w:space="0" w:color="auto"/>
+          <w:between w:val="none" w:sz="0" w:space="0" w:color="auto"/>
+        </w:pBdr>
+        <w:ind w:left="993"/>
+        <w:rPr>
+          <w:rFonts w:ascii="Arial" w:eastAsia="Arial" w:hAnsi="Arial" w:cs="Arial"/>
+          <w:sz w:val="22"/>
+          <w:szCs w:val="22"/>
+        </w:rPr>
+      </w:pPr>
+      <w:r>
+        <w:rPr>
+          <w:rFonts w:ascii="Arial" w:eastAsia="Arial" w:hAnsi="Arial" w:cs="Arial"/>
+          <w:sz w:val="22"/>
+          <w:szCs w:val="22"/>
+        </w:rPr>
+        <w:t xml:space="preserve">Michaela, </w:t>
+      </w:r>
+      <w:proofErr w:type="spellStart"/>
+      <w:r>
+        <w:rPr>
+          <w:rFonts w:ascii="Arial" w:eastAsia="Arial" w:hAnsi="Arial" w:cs="Arial"/>
+          <w:sz w:val="22"/>
+          <w:szCs w:val="22"/>
+        </w:rPr>
+        <w:t>Michał</w:t>
+      </w:r>
+      <w:proofErr w:type="spellEnd"/>
+      <w:r>
+        <w:rPr>
+          <w:rFonts w:ascii="Arial" w:eastAsia="Arial" w:hAnsi="Arial" w:cs="Arial"/>
+          <w:sz w:val="22"/>
+          <w:szCs w:val="22"/>
+        </w:rPr>
+        <w:t xml:space="preserve"> – come to project meetings at 10 a.m. in September 2018</w:t>
+      </w:r>
+    </w:p>
+    <w:p>
+      <w:pPr>
+        <w:pStyle w:val="Odsekzoznamu"/>
+        <w:pBdr>
+          <w:top w:val="none" w:sz="0" w:space="0" w:color="auto"/>
+          <w:left w:val="none" w:sz="0" w:space="0" w:color="auto"/>
+          <w:bottom w:val="none" w:sz="0" w:space="0" w:color="auto"/>
+          <w:right w:val="none" w:sz="0" w:space="0" w:color="auto"/>
+          <w:between w:val="none" w:sz="0" w:space="0" w:color="auto"/>
+        </w:pBdr>
+        <w:ind w:left="993"/>
+        <w:rPr>
+          <w:rFonts w:ascii="Arial" w:eastAsia="Arial" w:hAnsi="Arial" w:cs="Arial"/>
+          <w:sz w:val="22"/>
+          <w:szCs w:val="22"/>
+        </w:rPr>
+      </w:pPr>
+    </w:p>
+    <w:p>
+      <w:pPr>
+        <w:pStyle w:val="Odsekzoznamu"/>
+        <w:numPr>
+          <w:ilvl w:val="1"/>
+          <w:numId w:val="5"/>
+        </w:numPr>
+        <w:pBdr>
+          <w:top w:val="none" w:sz="0" w:space="0" w:color="auto"/>
+          <w:left w:val="none" w:sz="0" w:space="0" w:color="auto"/>
+          <w:bottom w:val="none" w:sz="0" w:space="0" w:color="auto"/>
+          <w:right w:val="none" w:sz="0" w:space="0" w:color="auto"/>
+          <w:between w:val="none" w:sz="0" w:space="0" w:color="auto"/>
+        </w:pBdr>
+        <w:ind w:left="993"/>
+        <w:rPr>
+          <w:rFonts w:ascii="Arial" w:eastAsia="Arial" w:hAnsi="Arial" w:cs="Arial"/>
+          <w:sz w:val="22"/>
+          <w:szCs w:val="22"/>
+        </w:rPr>
+      </w:pPr>
+      <w:r>
+        <w:rPr>
+          <w:rFonts w:ascii="Arial" w:eastAsia="Arial" w:hAnsi="Arial" w:cs="Arial"/>
+          <w:sz w:val="22"/>
+          <w:szCs w:val="22"/>
+        </w:rPr>
+        <w:t>Daniela – sit</w:t>
+      </w:r>
+      <w:r>
+        <w:rPr>
+          <w:rFonts w:ascii="Arial" w:eastAsia="Arial" w:hAnsi="Arial" w:cs="Arial"/>
+          <w:sz w:val="22"/>
+          <w:szCs w:val="22"/>
+        </w:rPr>
+        <w:t xml:space="preserve"> in healthy position during project meetings in September 2018</w:t>
+      </w:r>
+    </w:p>
+    <w:p>
+      <w:pPr>
+        <w:pBdr>
+          <w:top w:val="none" w:sz="0" w:space="0" w:color="auto"/>
+          <w:left w:val="none" w:sz="0" w:space="0" w:color="auto"/>
+          <w:bottom w:val="none" w:sz="0" w:space="0" w:color="auto"/>
+          <w:right w:val="none" w:sz="0" w:space="0" w:color="auto"/>
+          <w:between w:val="none" w:sz="0" w:space="0" w:color="auto"/>
+        </w:pBdr>
+        <w:rPr>
+          <w:rFonts w:ascii="Arial" w:eastAsia="Arial" w:hAnsi="Arial" w:cs="Arial"/>
+          <w:sz w:val="22"/>
+          <w:szCs w:val="22"/>
+        </w:rPr>
+      </w:pPr>
+    </w:p>
+    <w:p>
+      <w:pPr>
+        <w:pStyle w:val="Odsekzoznamu"/>
+        <w:numPr>
+          <w:ilvl w:val="1"/>
+          <w:numId w:val="5"/>
+        </w:numPr>
+        <w:pBdr>
+          <w:top w:val="none" w:sz="0" w:space="0" w:color="auto"/>
+          <w:left w:val="none" w:sz="0" w:space="0" w:color="auto"/>
+          <w:bottom w:val="none" w:sz="0" w:space="0" w:color="auto"/>
+          <w:right w:val="none" w:sz="0" w:space="0" w:color="auto"/>
+          <w:between w:val="none" w:sz="0" w:space="0" w:color="auto"/>
+        </w:pBdr>
+        <w:ind w:left="993"/>
+        <w:rPr>
+          <w:rFonts w:ascii="Arial" w:eastAsia="Arial" w:hAnsi="Arial" w:cs="Arial"/>
+          <w:sz w:val="22"/>
+          <w:szCs w:val="22"/>
+        </w:rPr>
+      </w:pPr>
+      <w:r>
+        <w:rPr>
+          <w:rFonts w:ascii="Arial" w:eastAsia="Arial" w:hAnsi="Arial" w:cs="Arial"/>
+          <w:sz w:val="22"/>
+          <w:szCs w:val="22"/>
+        </w:rPr>
+        <w:t xml:space="preserve">Matej – learn Polish language in September 2018 and then take test. In the case of fail, he needs to face reexams until he passes.  </w:t>
+      </w:r>
+    </w:p>
+    <w:p>
+      <w:pPr>
+        <w:pBdr>
+          <w:top w:val="none" w:sz="0" w:space="0" w:color="auto"/>
+          <w:left w:val="none" w:sz="0" w:space="0" w:color="auto"/>
+          <w:bottom w:val="none" w:sz="0" w:space="0" w:color="auto"/>
+          <w:right w:val="none" w:sz="0" w:space="0" w:color="auto"/>
+          <w:between w:val="none" w:sz="0" w:space="0" w:color="auto"/>
+        </w:pBdr>
         <w:rPr>
           <w:rFonts w:ascii="Arial" w:eastAsia="Arial" w:hAnsi="Arial" w:cs="Arial"/>
           <w:b/>
           <w:sz w:val="22"/>
           <w:szCs w:val="22"/>
         </w:rPr>
-        <w:t>Meetings</w:t>
-      </w:r>
-      <w:r>
-        <w:rPr>
-          <w:rFonts w:ascii="Arial" w:eastAsia="Arial" w:hAnsi="Arial" w:cs="Arial"/>
-          <w:sz w:val="22"/>
-          <w:szCs w:val="22"/>
-        </w:rPr>
-        <w:t>: We agree to....</w:t>
-      </w:r>
-    </w:p>
-    <w:p>
-      <w:pPr>
-        <w:rPr>
-          <w:rFonts w:ascii="Arial" w:eastAsia="Arial" w:hAnsi="Arial" w:cs="Arial"/>
-          <w:sz w:val="22"/>
-          <w:szCs w:val="22"/>
-        </w:rPr>
-      </w:pPr>
-    </w:p>
-    <w:p>
-      <w:pPr>
-        <w:pBdr>
-          <w:bottom w:val="single" w:sz="6" w:space="1" w:color="auto"/>
-        </w:pBdr>
-        <w:rPr>
-          <w:rFonts w:ascii="Arial" w:eastAsia="Arial" w:hAnsi="Arial" w:cs="Arial"/>
-          <w:sz w:val="22"/>
-          <w:szCs w:val="22"/>
-        </w:rPr>
-      </w:pPr>
-      <w:r>
-        <w:rPr>
-          <w:rFonts w:ascii="Arial" w:eastAsia="Arial" w:hAnsi="Arial" w:cs="Arial"/>
-          <w:sz w:val="22"/>
-          <w:szCs w:val="22"/>
-        </w:rPr>
-        <w:t>Be on time.</w:t>
-      </w:r>
-    </w:p>
-    <w:p>
-      <w:pPr>
-        <w:rPr>
-          <w:rFonts w:ascii="Arial" w:eastAsia="Arial" w:hAnsi="Arial" w:cs="Arial"/>
-          <w:sz w:val="22"/>
-          <w:szCs w:val="22"/>
-        </w:rPr>
-      </w:pPr>
-    </w:p>
-    <w:p>
-      <w:pPr>
-        <w:pBdr>
-          <w:bottom w:val="single" w:sz="6" w:space="1" w:color="auto"/>
-        </w:pBdr>
-        <w:rPr>
-          <w:rFonts w:ascii="Arial" w:eastAsia="Arial" w:hAnsi="Arial" w:cs="Arial"/>
-          <w:sz w:val="22"/>
-          <w:szCs w:val="22"/>
-        </w:rPr>
-      </w:pPr>
-      <w:r>
-        <w:rPr>
-          <w:rFonts w:ascii="Arial" w:eastAsia="Arial" w:hAnsi="Arial" w:cs="Arial"/>
-          <w:sz w:val="22"/>
-          <w:szCs w:val="22"/>
-        </w:rPr>
-        <w:t>Make meetings as often as it is necessary.</w:t>
-      </w:r>
-    </w:p>
-    <w:p>
-      <w:pPr>
-        <w:pBdr>
-          <w:top w:val="none" w:sz="0" w:space="0" w:color="auto"/>
-        </w:pBdr>
-        <w:rPr>
-          <w:rFonts w:ascii="Arial" w:eastAsia="Arial" w:hAnsi="Arial" w:cs="Arial"/>
-          <w:sz w:val="22"/>
-          <w:szCs w:val="22"/>
-        </w:rPr>
-      </w:pPr>
-    </w:p>
-    <w:p>
-      <w:pPr>
-        <w:pBdr>
-          <w:top w:val="none" w:sz="0" w:space="0" w:color="auto"/>
-          <w:bottom w:val="single" w:sz="6" w:space="1" w:color="auto"/>
-        </w:pBdr>
-        <w:rPr>
-          <w:rFonts w:ascii="Arial" w:eastAsia="Arial" w:hAnsi="Arial" w:cs="Arial"/>
-          <w:sz w:val="22"/>
-          <w:szCs w:val="22"/>
-        </w:rPr>
-      </w:pPr>
-      <w:r>
-        <w:rPr>
-          <w:rFonts w:ascii="Arial" w:eastAsia="Arial" w:hAnsi="Arial" w:cs="Arial"/>
-          <w:sz w:val="22"/>
-          <w:szCs w:val="22"/>
-        </w:rPr>
-        <w:t>Be prepared on meetings.</w:t>
-      </w:r>
-    </w:p>
-    <w:p>
-      <w:pPr>
-        <w:pBdr>
-          <w:top w:val="none" w:sz="0" w:space="0" w:color="auto"/>
-        </w:pBdr>
-        <w:rPr>
-          <w:rFonts w:ascii="Arial" w:eastAsia="Arial" w:hAnsi="Arial" w:cs="Arial"/>
-          <w:sz w:val="22"/>
-          <w:szCs w:val="22"/>
-        </w:rPr>
-      </w:pPr>
-    </w:p>
-    <w:p>
-      <w:pPr>
-        <w:pBdr>
-          <w:bottom w:val="single" w:sz="6" w:space="1" w:color="000000"/>
-        </w:pBdr>
-        <w:rPr>
-          <w:rFonts w:ascii="Arial" w:eastAsia="Arial" w:hAnsi="Arial" w:cs="Arial"/>
-          <w:sz w:val="22"/>
-          <w:szCs w:val="22"/>
-        </w:rPr>
-      </w:pPr>
-      <w:r>
-        <w:rPr>
-          <w:rFonts w:ascii="Arial" w:eastAsia="Arial" w:hAnsi="Arial" w:cs="Arial"/>
-          <w:sz w:val="22"/>
-          <w:szCs w:val="22"/>
-        </w:rPr>
-        <w:t xml:space="preserve">Inform absent member about </w:t>
-      </w:r>
-      <w:r>
-        <w:rPr>
-          <w:rFonts w:ascii="Arial" w:eastAsia="Arial" w:hAnsi="Arial" w:cs="Arial"/>
-          <w:sz w:val="22"/>
-          <w:szCs w:val="22"/>
-        </w:rPr>
-        <w:t>all</w:t>
-      </w:r>
-      <w:r>
-        <w:rPr>
-          <w:rFonts w:ascii="Arial" w:eastAsia="Arial" w:hAnsi="Arial" w:cs="Arial"/>
-          <w:sz w:val="22"/>
-          <w:szCs w:val="22"/>
-        </w:rPr>
-        <w:t xml:space="preserve"> information from meeting.</w:t>
-      </w:r>
-    </w:p>
-    <w:p>
-      <w:pPr>
-        <w:pBdr>
-          <w:bottom w:val="single" w:sz="6" w:space="1" w:color="000000"/>
-        </w:pBdr>
-        <w:rPr>
-          <w:rFonts w:ascii="Arial" w:eastAsia="Arial" w:hAnsi="Arial" w:cs="Arial"/>
-          <w:sz w:val="22"/>
-          <w:szCs w:val="22"/>
-        </w:rPr>
-      </w:pPr>
-      <w:r>
-        <w:rPr>
-          <w:rFonts w:ascii="Arial" w:eastAsia="Arial" w:hAnsi="Arial" w:cs="Arial"/>
-          <w:b/>
-          <w:sz w:val="22"/>
-          <w:szCs w:val="22"/>
-        </w:rPr>
-        <w:t>Conduct</w:t>
-      </w:r>
-      <w:r>
-        <w:rPr>
-          <w:rFonts w:ascii="Arial" w:eastAsia="Arial" w:hAnsi="Arial" w:cs="Arial"/>
-          <w:sz w:val="22"/>
-          <w:szCs w:val="22"/>
-        </w:rPr>
-        <w:t>: We agree to....</w:t>
-      </w:r>
-    </w:p>
-    <w:p>
-      <w:pPr>
-        <w:pBdr>
-          <w:bottom w:val="single" w:sz="6" w:space="1" w:color="000000"/>
-        </w:pBdr>
-        <w:rPr>
-          <w:rFonts w:ascii="Arial" w:eastAsia="Arial" w:hAnsi="Arial" w:cs="Arial"/>
-          <w:sz w:val="22"/>
-          <w:szCs w:val="22"/>
-        </w:rPr>
-      </w:pPr>
-      <w:r>
-        <w:rPr>
-          <w:rFonts w:ascii="Arial" w:eastAsia="Arial" w:hAnsi="Arial" w:cs="Arial"/>
-          <w:sz w:val="22"/>
-          <w:szCs w:val="22"/>
-        </w:rPr>
-        <w:lastRenderedPageBreak/>
-        <w:t xml:space="preserve">Be nice to each other. </w:t>
-      </w:r>
-    </w:p>
-    <w:p>
-      <w:pPr>
-        <w:rPr>
-          <w:rFonts w:ascii="Arial" w:eastAsia="Arial" w:hAnsi="Arial" w:cs="Arial"/>
-          <w:sz w:val="22"/>
-          <w:szCs w:val="22"/>
-        </w:rPr>
-      </w:pPr>
-    </w:p>
-    <w:p>
-      <w:pPr>
-        <w:pBdr>
-          <w:bottom w:val="single" w:sz="6" w:space="1" w:color="000000"/>
-        </w:pBdr>
-        <w:rPr>
-          <w:rFonts w:ascii="Arial" w:eastAsia="Arial" w:hAnsi="Arial" w:cs="Arial"/>
-          <w:sz w:val="22"/>
-          <w:szCs w:val="22"/>
-        </w:rPr>
-      </w:pPr>
-      <w:r>
-        <w:rPr>
-          <w:rFonts w:ascii="Arial" w:eastAsia="Arial" w:hAnsi="Arial" w:cs="Arial"/>
-          <w:sz w:val="22"/>
-          <w:szCs w:val="22"/>
-        </w:rPr>
-        <w:t>Respect each other.</w:t>
-      </w:r>
-    </w:p>
-    <w:p>
-      <w:pPr>
-        <w:rPr>
-          <w:rFonts w:ascii="Arial" w:eastAsia="Arial" w:hAnsi="Arial" w:cs="Arial"/>
-          <w:sz w:val="22"/>
-          <w:szCs w:val="22"/>
-        </w:rPr>
-      </w:pPr>
-    </w:p>
-    <w:p>
-      <w:pPr>
-        <w:pBdr>
-          <w:bottom w:val="single" w:sz="6" w:space="1" w:color="000000"/>
-        </w:pBdr>
-        <w:rPr>
-          <w:rFonts w:ascii="Arial" w:eastAsia="Arial" w:hAnsi="Arial" w:cs="Arial"/>
-          <w:b/>
-          <w:sz w:val="22"/>
-          <w:szCs w:val="22"/>
-        </w:rPr>
-      </w:pPr>
-    </w:p>
-    <w:p>
-      <w:pPr>
-        <w:pBdr>
-          <w:bottom w:val="single" w:sz="6" w:space="1" w:color="000000"/>
-        </w:pBdr>
-        <w:rPr>
-          <w:rFonts w:ascii="Arial" w:eastAsia="Arial" w:hAnsi="Arial" w:cs="Arial"/>
-          <w:sz w:val="22"/>
-          <w:szCs w:val="22"/>
-        </w:rPr>
-      </w:pPr>
-      <w:r>
-        <w:rPr>
-          <w:rFonts w:ascii="Arial" w:eastAsia="Arial" w:hAnsi="Arial" w:cs="Arial"/>
-          <w:b/>
-          <w:sz w:val="22"/>
-          <w:szCs w:val="22"/>
-        </w:rPr>
-        <w:t>Conflict</w:t>
-      </w:r>
-      <w:r>
-        <w:rPr>
-          <w:rFonts w:ascii="Arial" w:eastAsia="Arial" w:hAnsi="Arial" w:cs="Arial"/>
-          <w:sz w:val="22"/>
-          <w:szCs w:val="22"/>
-        </w:rPr>
-        <w:t>: We agree to....</w:t>
-      </w:r>
-    </w:p>
-    <w:p>
-      <w:pPr>
-        <w:rPr>
-          <w:rFonts w:ascii="Arial" w:eastAsia="Arial" w:hAnsi="Arial" w:cs="Arial"/>
-          <w:sz w:val="22"/>
-          <w:szCs w:val="22"/>
-        </w:rPr>
-      </w:pPr>
-    </w:p>
-    <w:p>
-      <w:pPr>
-        <w:pBdr>
-          <w:bottom w:val="single" w:sz="6" w:space="1" w:color="000000"/>
-        </w:pBdr>
-        <w:rPr>
-          <w:rFonts w:ascii="Arial" w:eastAsia="Arial" w:hAnsi="Arial" w:cs="Arial"/>
-          <w:sz w:val="22"/>
-          <w:szCs w:val="22"/>
-        </w:rPr>
-      </w:pPr>
-      <w:r>
-        <w:rPr>
-          <w:rFonts w:ascii="Arial" w:eastAsia="Arial" w:hAnsi="Arial" w:cs="Arial"/>
-          <w:sz w:val="22"/>
-          <w:szCs w:val="22"/>
-        </w:rPr>
-        <w:t>Talk about</w:t>
-      </w:r>
-      <w:r>
-        <w:rPr>
-          <w:rFonts w:ascii="Arial" w:eastAsia="Arial" w:hAnsi="Arial" w:cs="Arial"/>
-          <w:sz w:val="22"/>
-          <w:szCs w:val="22"/>
-        </w:rPr>
-        <w:t xml:space="preserve"> problem and suggest solutions how to fix it</w:t>
-      </w:r>
-      <w:r>
-        <w:rPr>
-          <w:rFonts w:ascii="Arial" w:eastAsia="Arial" w:hAnsi="Arial" w:cs="Arial"/>
-          <w:sz w:val="22"/>
-          <w:szCs w:val="22"/>
-        </w:rPr>
-        <w:t>, that everyone will be satisfied.</w:t>
-      </w:r>
-    </w:p>
-    <w:p>
-      <w:pPr>
-        <w:rPr>
-          <w:rFonts w:ascii="Arial" w:eastAsia="Arial" w:hAnsi="Arial" w:cs="Arial"/>
-          <w:sz w:val="22"/>
-          <w:szCs w:val="22"/>
-        </w:rPr>
-      </w:pPr>
-    </w:p>
-    <w:p>
-      <w:pPr>
-        <w:rPr>
-          <w:rFonts w:ascii="Arial" w:eastAsia="Arial" w:hAnsi="Arial" w:cs="Arial"/>
-          <w:sz w:val="22"/>
-          <w:szCs w:val="22"/>
-        </w:rPr>
-      </w:pPr>
-    </w:p>
-    <w:p>
-      <w:pPr>
-        <w:pBdr>
-          <w:bottom w:val="single" w:sz="6" w:space="1" w:color="000000"/>
-        </w:pBdr>
-        <w:rPr>
-          <w:rFonts w:ascii="Arial" w:eastAsia="Arial" w:hAnsi="Arial" w:cs="Arial"/>
-          <w:sz w:val="22"/>
-          <w:szCs w:val="22"/>
-        </w:rPr>
-      </w:pPr>
-      <w:r>
-        <w:rPr>
-          <w:rFonts w:ascii="Arial" w:eastAsia="Arial" w:hAnsi="Arial" w:cs="Arial"/>
-          <w:b/>
-          <w:sz w:val="22"/>
-          <w:szCs w:val="22"/>
-        </w:rPr>
-        <w:t>Deadlines</w:t>
-      </w:r>
-      <w:r>
-        <w:rPr>
-          <w:rFonts w:ascii="Arial" w:eastAsia="Arial" w:hAnsi="Arial" w:cs="Arial"/>
-          <w:sz w:val="22"/>
-          <w:szCs w:val="22"/>
-        </w:rPr>
-        <w:t>: We agree to....</w:t>
-      </w:r>
-    </w:p>
-    <w:p>
-      <w:pPr>
-        <w:rPr>
-          <w:rFonts w:ascii="Arial" w:eastAsia="Arial" w:hAnsi="Arial" w:cs="Arial"/>
-          <w:sz w:val="22"/>
-          <w:szCs w:val="22"/>
-        </w:rPr>
-      </w:pPr>
-    </w:p>
-    <w:p>
-      <w:pPr>
-        <w:pBdr>
-          <w:bottom w:val="single" w:sz="6" w:space="1" w:color="000000"/>
-        </w:pBdr>
-        <w:rPr>
-          <w:rFonts w:ascii="Arial" w:eastAsia="Arial" w:hAnsi="Arial" w:cs="Arial"/>
-          <w:sz w:val="22"/>
-          <w:szCs w:val="22"/>
-        </w:rPr>
-      </w:pPr>
-      <w:r>
-        <w:rPr>
-          <w:rFonts w:ascii="Arial" w:eastAsia="Arial" w:hAnsi="Arial" w:cs="Arial"/>
-          <w:sz w:val="22"/>
-          <w:szCs w:val="22"/>
-        </w:rPr>
-        <w:t>Arrange the schedule and stick to the schedule's deadlines.</w:t>
-      </w:r>
-    </w:p>
-    <w:p>
-      <w:pPr>
-        <w:rPr>
-          <w:rFonts w:ascii="Arial" w:eastAsia="Arial" w:hAnsi="Arial" w:cs="Arial"/>
-          <w:sz w:val="22"/>
-          <w:szCs w:val="22"/>
-        </w:rPr>
-      </w:pPr>
-    </w:p>
-    <w:p>
-      <w:pPr>
-        <w:pBdr>
-          <w:bottom w:val="single" w:sz="6" w:space="1" w:color="000000"/>
-        </w:pBdr>
-        <w:rPr>
-          <w:rFonts w:ascii="Arial" w:eastAsia="Arial" w:hAnsi="Arial" w:cs="Arial"/>
-          <w:sz w:val="22"/>
-          <w:szCs w:val="22"/>
-        </w:rPr>
-      </w:pPr>
-      <w:r>
-        <w:rPr>
-          <w:rFonts w:ascii="Arial" w:eastAsia="Arial" w:hAnsi="Arial" w:cs="Arial"/>
-          <w:sz w:val="22"/>
-          <w:szCs w:val="22"/>
-        </w:rPr>
-        <w:t>Punish ourselves in the case we don’t finish project on 6 June as follows:</w:t>
-      </w:r>
-    </w:p>
-    <w:p>
-      <w:pPr>
-        <w:pBdr>
-          <w:bottom w:val="single" w:sz="6" w:space="1" w:color="000000"/>
-        </w:pBdr>
-        <w:rPr>
-          <w:rFonts w:ascii="Arial" w:eastAsia="Arial" w:hAnsi="Arial" w:cs="Arial"/>
-          <w:sz w:val="22"/>
-          <w:szCs w:val="22"/>
-        </w:rPr>
-      </w:pPr>
-    </w:p>
-    <w:p>
-      <w:pPr>
-        <w:pBdr>
-          <w:bottom w:val="single" w:sz="6" w:space="1" w:color="000000"/>
-        </w:pBdr>
-        <w:rPr>
-          <w:rFonts w:ascii="Arial" w:eastAsia="Arial" w:hAnsi="Arial" w:cs="Arial"/>
-          <w:sz w:val="22"/>
-          <w:szCs w:val="22"/>
-        </w:rPr>
-      </w:pPr>
-      <w:r>
-        <w:rPr>
-          <w:rFonts w:ascii="Arial" w:eastAsia="Arial" w:hAnsi="Arial" w:cs="Arial"/>
-          <w:sz w:val="22"/>
-          <w:szCs w:val="22"/>
-        </w:rPr>
-        <w:tab/>
-        <w:t xml:space="preserve">Michaela, </w:t>
-      </w:r>
-      <w:proofErr w:type="spellStart"/>
-      <w:r>
-        <w:rPr>
-          <w:rFonts w:ascii="Arial" w:eastAsia="Arial" w:hAnsi="Arial" w:cs="Arial"/>
-          <w:sz w:val="22"/>
-          <w:szCs w:val="22"/>
-        </w:rPr>
-        <w:t>Michał</w:t>
-      </w:r>
-      <w:proofErr w:type="spellEnd"/>
-      <w:r>
-        <w:rPr>
-          <w:rFonts w:ascii="Arial" w:eastAsia="Arial" w:hAnsi="Arial" w:cs="Arial"/>
-          <w:sz w:val="22"/>
-          <w:szCs w:val="22"/>
-        </w:rPr>
-        <w:t xml:space="preserve"> – come to project meetings at 10 a.m. in September 2018</w:t>
-      </w:r>
-    </w:p>
-    <w:p>
-      <w:pPr>
-        <w:pBdr>
-          <w:bottom w:val="single" w:sz="6" w:space="1" w:color="000000"/>
-        </w:pBdr>
-        <w:rPr>
-          <w:rFonts w:ascii="Arial" w:eastAsia="Arial" w:hAnsi="Arial" w:cs="Arial"/>
-          <w:sz w:val="22"/>
-          <w:szCs w:val="22"/>
-        </w:rPr>
-      </w:pPr>
-      <w:r>
-        <w:rPr>
-          <w:rFonts w:ascii="Arial" w:eastAsia="Arial" w:hAnsi="Arial" w:cs="Arial"/>
-          <w:sz w:val="22"/>
-          <w:szCs w:val="22"/>
-        </w:rPr>
-        <w:tab/>
-        <w:t>Daniela – sitting in healthy position during project meetings in September 2018</w:t>
-      </w:r>
-    </w:p>
-    <w:p>
-      <w:pPr>
-        <w:pBdr>
-          <w:bottom w:val="single" w:sz="6" w:space="1" w:color="000000"/>
-        </w:pBdr>
-        <w:rPr>
-          <w:rFonts w:ascii="Arial" w:eastAsia="Arial" w:hAnsi="Arial" w:cs="Arial"/>
-          <w:sz w:val="22"/>
-          <w:szCs w:val="22"/>
-        </w:rPr>
-      </w:pPr>
-      <w:r>
-        <w:rPr>
-          <w:rFonts w:ascii="Arial" w:eastAsia="Arial" w:hAnsi="Arial" w:cs="Arial"/>
-          <w:sz w:val="22"/>
-          <w:szCs w:val="22"/>
-        </w:rPr>
-        <w:tab/>
-        <w:t xml:space="preserve">Matej – learn Polish language in September 2018 and then take test. In the case of fail, he needs to face reexams until he passes.  </w:t>
-      </w:r>
-    </w:p>
-    <w:p>
-      <w:pPr>
-        <w:rPr>
-          <w:rFonts w:ascii="Arial" w:eastAsia="Arial" w:hAnsi="Arial" w:cs="Arial"/>
-          <w:sz w:val="22"/>
-          <w:szCs w:val="22"/>
-        </w:rPr>
-      </w:pPr>
-    </w:p>
-    <w:p>
-      <w:pPr>
-        <w:pBdr>
-          <w:bottom w:val="single" w:sz="6" w:space="1" w:color="000000"/>
-        </w:pBdr>
-        <w:rPr>
-          <w:rFonts w:ascii="Arial" w:eastAsia="Arial" w:hAnsi="Arial" w:cs="Arial"/>
-          <w:b/>
-          <w:sz w:val="22"/>
-          <w:szCs w:val="22"/>
-        </w:rPr>
-      </w:pPr>
-    </w:p>
-    <w:p>
-      <w:pPr>
-        <w:pBdr>
-          <w:bottom w:val="single" w:sz="6" w:space="1" w:color="000000"/>
-        </w:pBdr>
-        <w:rPr>
-          <w:rFonts w:ascii="Arial" w:eastAsia="Arial" w:hAnsi="Arial" w:cs="Arial"/>
-          <w:sz w:val="22"/>
-          <w:szCs w:val="22"/>
-        </w:rPr>
-      </w:pPr>
-      <w:r>
-        <w:rPr>
-          <w:rFonts w:ascii="Arial" w:eastAsia="Arial" w:hAnsi="Arial" w:cs="Arial"/>
-          <w:b/>
-          <w:sz w:val="22"/>
-          <w:szCs w:val="22"/>
-        </w:rPr>
-        <w:t>Other Issues:</w:t>
-      </w:r>
-    </w:p>
-    <w:p>
-      <w:pPr>
-        <w:rPr>
-          <w:rFonts w:ascii="Arial" w:eastAsia="Arial" w:hAnsi="Arial" w:cs="Arial"/>
-          <w:sz w:val="22"/>
-          <w:szCs w:val="22"/>
-        </w:rPr>
-      </w:pPr>
-    </w:p>
-    <w:p>
-      <w:pPr>
-        <w:pBdr>
-          <w:bottom w:val="single" w:sz="6" w:space="1" w:color="000000"/>
-        </w:pBdr>
-        <w:rPr>
-          <w:rFonts w:ascii="Arial" w:eastAsia="Arial" w:hAnsi="Arial" w:cs="Arial"/>
-          <w:sz w:val="22"/>
-          <w:szCs w:val="22"/>
-        </w:rPr>
-      </w:pPr>
-      <w:r>
-        <w:rPr>
-          <w:rFonts w:ascii="Arial" w:eastAsia="Arial" w:hAnsi="Arial" w:cs="Arial"/>
-          <w:sz w:val="22"/>
-          <w:szCs w:val="22"/>
-        </w:rPr>
-        <w:t xml:space="preserve">We put music if everyone </w:t>
-      </w:r>
-      <w:r>
-        <w:rPr>
-          <w:rFonts w:ascii="Arial" w:eastAsia="Arial" w:hAnsi="Arial" w:cs="Arial"/>
-          <w:sz w:val="22"/>
-          <w:szCs w:val="22"/>
-        </w:rPr>
-        <w:t>agrees</w:t>
-      </w:r>
-      <w:r>
-        <w:rPr>
-          <w:rFonts w:ascii="Arial" w:eastAsia="Arial" w:hAnsi="Arial" w:cs="Arial"/>
-          <w:sz w:val="22"/>
-          <w:szCs w:val="22"/>
-        </w:rPr>
-        <w:t>.</w:t>
-      </w:r>
+      </w:pPr>
+      <w:bookmarkStart w:id="1" w:name="_GoBack"/>
+      <w:bookmarkEnd w:id="1"/>
     </w:p>
     <w:p>
       <w:pPr>
@@ -1251,8 +1573,8 @@
       </w:tblPr>
       <w:tblGrid>
         <w:gridCol w:w="2826"/>
-        <w:gridCol w:w="2975"/>
-        <w:gridCol w:w="2827"/>
+        <w:gridCol w:w="2527"/>
+        <w:gridCol w:w="3275"/>
       </w:tblGrid>
       <w:tr>
         <w:trPr>
@@ -1289,7 +1611,7 @@
         </w:tc>
         <w:tc>
           <w:tcPr>
-            <w:tcW w:w="2975" w:type="dxa"/>
+            <w:tcW w:w="2527" w:type="dxa"/>
             <w:tcBorders>
               <w:top w:val="single" w:sz="18" w:space="0" w:color="000000"/>
               <w:bottom w:val="single" w:sz="18" w:space="0" w:color="000000"/>
@@ -1318,7 +1640,7 @@
         </w:tc>
         <w:tc>
           <w:tcPr>
-            <w:tcW w:w="2827" w:type="dxa"/>
+            <w:tcW w:w="3275" w:type="dxa"/>
             <w:tcBorders>
               <w:top w:val="single" w:sz="18" w:space="0" w:color="000000"/>
               <w:bottom w:val="single" w:sz="18" w:space="0" w:color="000000"/>
@@ -1397,7 +1719,7 @@
         </w:tc>
         <w:tc>
           <w:tcPr>
-            <w:tcW w:w="2975" w:type="dxa"/>
+            <w:tcW w:w="2527" w:type="dxa"/>
             <w:tcBorders>
               <w:top w:val="single" w:sz="18" w:space="0" w:color="000000"/>
             </w:tcBorders>
@@ -1423,7 +1745,7 @@
         </w:tc>
         <w:tc>
           <w:tcPr>
-            <w:tcW w:w="2827" w:type="dxa"/>
+            <w:tcW w:w="3275" w:type="dxa"/>
             <w:tcBorders>
               <w:top w:val="single" w:sz="18" w:space="0" w:color="000000"/>
             </w:tcBorders>
@@ -1497,7 +1819,7 @@
         </w:tc>
         <w:tc>
           <w:tcPr>
-            <w:tcW w:w="2975" w:type="dxa"/>
+            <w:tcW w:w="2527" w:type="dxa"/>
             <w:vAlign w:val="center"/>
           </w:tcPr>
           <w:p>
@@ -1520,7 +1842,7 @@
         </w:tc>
         <w:tc>
           <w:tcPr>
-            <w:tcW w:w="2827" w:type="dxa"/>
+            <w:tcW w:w="3275" w:type="dxa"/>
             <w:vAlign w:val="center"/>
           </w:tcPr>
           <w:p>
@@ -1601,7 +1923,7 @@
         </w:tc>
         <w:tc>
           <w:tcPr>
-            <w:tcW w:w="2975" w:type="dxa"/>
+            <w:tcW w:w="2527" w:type="dxa"/>
             <w:vAlign w:val="center"/>
           </w:tcPr>
           <w:p>
@@ -1624,7 +1946,7 @@
         </w:tc>
         <w:tc>
           <w:tcPr>
-            <w:tcW w:w="2827" w:type="dxa"/>
+            <w:tcW w:w="3275" w:type="dxa"/>
             <w:vAlign w:val="center"/>
           </w:tcPr>
           <w:p>
@@ -1695,7 +2017,7 @@
         </w:tc>
         <w:tc>
           <w:tcPr>
-            <w:tcW w:w="2975" w:type="dxa"/>
+            <w:tcW w:w="2527" w:type="dxa"/>
             <w:vAlign w:val="center"/>
           </w:tcPr>
           <w:p>
@@ -1718,7 +2040,7 @@
         </w:tc>
         <w:tc>
           <w:tcPr>
-            <w:tcW w:w="2827" w:type="dxa"/>
+            <w:tcW w:w="3275" w:type="dxa"/>
             <w:vAlign w:val="center"/>
           </w:tcPr>
           <w:p>
@@ -1742,13 +2064,11 @@
           <w:szCs w:val="22"/>
         </w:rPr>
       </w:pPr>
-      <w:bookmarkStart w:id="1" w:name="_GoBack"/>
-      <w:bookmarkEnd w:id="1"/>
     </w:p>
     <w:sectPr>
-      <w:headerReference w:type="default" r:id="rId8"/>
-      <w:footerReference w:type="even" r:id="rId9"/>
-      <w:footerReference w:type="default" r:id="rId10"/>
+      <w:headerReference w:type="default" r:id="rId9"/>
+      <w:footerReference w:type="even" r:id="rId10"/>
+      <w:footerReference w:type="default" r:id="rId11"/>
       <w:pgSz w:w="12240" w:h="15840"/>
       <w:pgMar w:top="1440" w:right="1800" w:bottom="1440" w:left="1800" w:header="0" w:footer="708" w:gutter="0"/>
       <w:pgNumType w:start="1"/>
@@ -1811,7 +2131,7 @@
       <w:rPr>
         <w:noProof/>
       </w:rPr>
-      <w:t>3</w:t>
+      <w:t>2</w:t>
     </w:r>
     <w:r>
       <w:fldChar w:fldCharType="end"/>
@@ -1891,7 +2211,7 @@
         <w:lang w:val="sk-SK"/>
       </w:rPr>
       <w:drawing>
-        <wp:inline distT="0" distB="0" distL="0" distR="0" wp14:anchorId="2615CD54" wp14:editId="2D72E4EF">
+        <wp:inline distT="0" distB="0" distL="0" distR="0" wp14:anchorId="46B761F8" wp14:editId="04363C84">
           <wp:extent cx="688975" cy="694690"/>
           <wp:effectExtent l="0" t="0" r="0" b="0"/>
           <wp:docPr id="1" name="image2.png"/>
@@ -1940,34 +2260,593 @@
       </w:rPr>
     </w:pPr>
   </w:p>
-  <w:p>
-    <w:pPr>
-      <w:tabs>
-        <w:tab w:val="center" w:pos="4819"/>
-        <w:tab w:val="right" w:pos="9638"/>
-      </w:tabs>
-      <w:rPr>
-        <w:rFonts w:ascii="Arial" w:eastAsia="Arial" w:hAnsi="Arial" w:cs="Arial"/>
-        <w:sz w:val="20"/>
-        <w:szCs w:val="20"/>
-      </w:rPr>
-    </w:pPr>
-  </w:p>
-  <w:p>
-    <w:pPr>
-      <w:tabs>
-        <w:tab w:val="center" w:pos="4819"/>
-        <w:tab w:val="right" w:pos="9638"/>
-      </w:tabs>
-      <w:rPr>
-        <w:rFonts w:ascii="Arial" w:eastAsia="Arial" w:hAnsi="Arial" w:cs="Arial"/>
-        <w:sz w:val="20"/>
-        <w:szCs w:val="20"/>
-      </w:rPr>
-    </w:pPr>
-  </w:p>
   <w:p/>
 </w:hdr>
+</file>
+
+<file path=word/numbering.xml><?xml version="1.0" encoding="utf-8"?>
+<w:numbering xmlns:wpc="http://schemas.microsoft.com/office/word/2010/wordprocessingCanvas" xmlns:mc="http://schemas.openxmlformats.org/markup-compatibility/2006" xmlns:o="urn:schemas-microsoft-com:office:office" xmlns:r="http://schemas.openxmlformats.org/officeDocument/2006/relationships" xmlns:m="http://schemas.openxmlformats.org/officeDocument/2006/math" xmlns:v="urn:schemas-microsoft-com:vml" xmlns:wp14="http://schemas.microsoft.com/office/word/2010/wordprocessingDrawing" xmlns:wp="http://schemas.openxmlformats.org/drawingml/2006/wordprocessingDrawing" xmlns:w10="urn:schemas-microsoft-com:office:word" xmlns:w="http://schemas.openxmlformats.org/wordprocessingml/2006/main" xmlns:w14="http://schemas.microsoft.com/office/word/2010/wordml" xmlns:wpg="http://schemas.microsoft.com/office/word/2010/wordprocessingGroup" xmlns:wpi="http://schemas.microsoft.com/office/word/2010/wordprocessingInk" xmlns:wne="http://schemas.microsoft.com/office/word/2006/wordml" xmlns:wps="http://schemas.microsoft.com/office/word/2010/wordprocessingShape" mc:Ignorable="w14 wp14">
+  <w:abstractNum w:abstractNumId="0">
+    <w:nsid w:val="01B94D81"/>
+    <w:multiLevelType w:val="hybridMultilevel"/>
+    <w:tmpl w:val="06E24B94"/>
+    <w:lvl w:ilvl="0" w:tplc="B94044EC">
+      <w:start w:val="1"/>
+      <w:numFmt w:val="bullet"/>
+      <w:lvlText w:val=""/>
+      <w:lvlJc w:val="left"/>
+      <w:pPr>
+        <w:ind w:left="720" w:hanging="360"/>
+      </w:pPr>
+      <w:rPr>
+        <w:rFonts w:ascii="Symbol" w:hAnsi="Symbol" w:hint="default"/>
+      </w:rPr>
+    </w:lvl>
+    <w:lvl w:ilvl="1" w:tplc="041B0003" w:tentative="1">
+      <w:start w:val="1"/>
+      <w:numFmt w:val="bullet"/>
+      <w:lvlText w:val="o"/>
+      <w:lvlJc w:val="left"/>
+      <w:pPr>
+        <w:ind w:left="1440" w:hanging="360"/>
+      </w:pPr>
+      <w:rPr>
+        <w:rFonts w:ascii="Courier New" w:hAnsi="Courier New" w:cs="Courier New" w:hint="default"/>
+      </w:rPr>
+    </w:lvl>
+    <w:lvl w:ilvl="2" w:tplc="041B0005" w:tentative="1">
+      <w:start w:val="1"/>
+      <w:numFmt w:val="bullet"/>
+      <w:lvlText w:val=""/>
+      <w:lvlJc w:val="left"/>
+      <w:pPr>
+        <w:ind w:left="2160" w:hanging="360"/>
+      </w:pPr>
+      <w:rPr>
+        <w:rFonts w:ascii="Wingdings" w:hAnsi="Wingdings" w:hint="default"/>
+      </w:rPr>
+    </w:lvl>
+    <w:lvl w:ilvl="3" w:tplc="041B0001" w:tentative="1">
+      <w:start w:val="1"/>
+      <w:numFmt w:val="bullet"/>
+      <w:lvlText w:val=""/>
+      <w:lvlJc w:val="left"/>
+      <w:pPr>
+        <w:ind w:left="2880" w:hanging="360"/>
+      </w:pPr>
+      <w:rPr>
+        <w:rFonts w:ascii="Symbol" w:hAnsi="Symbol" w:hint="default"/>
+      </w:rPr>
+    </w:lvl>
+    <w:lvl w:ilvl="4" w:tplc="041B0003" w:tentative="1">
+      <w:start w:val="1"/>
+      <w:numFmt w:val="bullet"/>
+      <w:lvlText w:val="o"/>
+      <w:lvlJc w:val="left"/>
+      <w:pPr>
+        <w:ind w:left="3600" w:hanging="360"/>
+      </w:pPr>
+      <w:rPr>
+        <w:rFonts w:ascii="Courier New" w:hAnsi="Courier New" w:cs="Courier New" w:hint="default"/>
+      </w:rPr>
+    </w:lvl>
+    <w:lvl w:ilvl="5" w:tplc="041B0005" w:tentative="1">
+      <w:start w:val="1"/>
+      <w:numFmt w:val="bullet"/>
+      <w:lvlText w:val=""/>
+      <w:lvlJc w:val="left"/>
+      <w:pPr>
+        <w:ind w:left="4320" w:hanging="360"/>
+      </w:pPr>
+      <w:rPr>
+        <w:rFonts w:ascii="Wingdings" w:hAnsi="Wingdings" w:hint="default"/>
+      </w:rPr>
+    </w:lvl>
+    <w:lvl w:ilvl="6" w:tplc="041B0001" w:tentative="1">
+      <w:start w:val="1"/>
+      <w:numFmt w:val="bullet"/>
+      <w:lvlText w:val=""/>
+      <w:lvlJc w:val="left"/>
+      <w:pPr>
+        <w:ind w:left="5040" w:hanging="360"/>
+      </w:pPr>
+      <w:rPr>
+        <w:rFonts w:ascii="Symbol" w:hAnsi="Symbol" w:hint="default"/>
+      </w:rPr>
+    </w:lvl>
+    <w:lvl w:ilvl="7" w:tplc="041B0003" w:tentative="1">
+      <w:start w:val="1"/>
+      <w:numFmt w:val="bullet"/>
+      <w:lvlText w:val="o"/>
+      <w:lvlJc w:val="left"/>
+      <w:pPr>
+        <w:ind w:left="5760" w:hanging="360"/>
+      </w:pPr>
+      <w:rPr>
+        <w:rFonts w:ascii="Courier New" w:hAnsi="Courier New" w:cs="Courier New" w:hint="default"/>
+      </w:rPr>
+    </w:lvl>
+    <w:lvl w:ilvl="8" w:tplc="041B0005" w:tentative="1">
+      <w:start w:val="1"/>
+      <w:numFmt w:val="bullet"/>
+      <w:lvlText w:val=""/>
+      <w:lvlJc w:val="left"/>
+      <w:pPr>
+        <w:ind w:left="6480" w:hanging="360"/>
+      </w:pPr>
+      <w:rPr>
+        <w:rFonts w:ascii="Wingdings" w:hAnsi="Wingdings" w:hint="default"/>
+      </w:rPr>
+    </w:lvl>
+  </w:abstractNum>
+  <w:abstractNum w:abstractNumId="1">
+    <w:nsid w:val="0FB0043E"/>
+    <w:multiLevelType w:val="hybridMultilevel"/>
+    <w:tmpl w:val="EAF43AD4"/>
+    <w:lvl w:ilvl="0" w:tplc="B94044EC">
+      <w:start w:val="1"/>
+      <w:numFmt w:val="bullet"/>
+      <w:lvlText w:val=""/>
+      <w:lvlJc w:val="left"/>
+      <w:pPr>
+        <w:ind w:left="720" w:hanging="360"/>
+      </w:pPr>
+      <w:rPr>
+        <w:rFonts w:ascii="Symbol" w:hAnsi="Symbol" w:hint="default"/>
+      </w:rPr>
+    </w:lvl>
+    <w:lvl w:ilvl="1" w:tplc="041B0003" w:tentative="1">
+      <w:start w:val="1"/>
+      <w:numFmt w:val="bullet"/>
+      <w:lvlText w:val="o"/>
+      <w:lvlJc w:val="left"/>
+      <w:pPr>
+        <w:ind w:left="1440" w:hanging="360"/>
+      </w:pPr>
+      <w:rPr>
+        <w:rFonts w:ascii="Courier New" w:hAnsi="Courier New" w:cs="Courier New" w:hint="default"/>
+      </w:rPr>
+    </w:lvl>
+    <w:lvl w:ilvl="2" w:tplc="041B0005" w:tentative="1">
+      <w:start w:val="1"/>
+      <w:numFmt w:val="bullet"/>
+      <w:lvlText w:val=""/>
+      <w:lvlJc w:val="left"/>
+      <w:pPr>
+        <w:ind w:left="2160" w:hanging="360"/>
+      </w:pPr>
+      <w:rPr>
+        <w:rFonts w:ascii="Wingdings" w:hAnsi="Wingdings" w:hint="default"/>
+      </w:rPr>
+    </w:lvl>
+    <w:lvl w:ilvl="3" w:tplc="041B0001" w:tentative="1">
+      <w:start w:val="1"/>
+      <w:numFmt w:val="bullet"/>
+      <w:lvlText w:val=""/>
+      <w:lvlJc w:val="left"/>
+      <w:pPr>
+        <w:ind w:left="2880" w:hanging="360"/>
+      </w:pPr>
+      <w:rPr>
+        <w:rFonts w:ascii="Symbol" w:hAnsi="Symbol" w:hint="default"/>
+      </w:rPr>
+    </w:lvl>
+    <w:lvl w:ilvl="4" w:tplc="041B0003" w:tentative="1">
+      <w:start w:val="1"/>
+      <w:numFmt w:val="bullet"/>
+      <w:lvlText w:val="o"/>
+      <w:lvlJc w:val="left"/>
+      <w:pPr>
+        <w:ind w:left="3600" w:hanging="360"/>
+      </w:pPr>
+      <w:rPr>
+        <w:rFonts w:ascii="Courier New" w:hAnsi="Courier New" w:cs="Courier New" w:hint="default"/>
+      </w:rPr>
+    </w:lvl>
+    <w:lvl w:ilvl="5" w:tplc="041B0005" w:tentative="1">
+      <w:start w:val="1"/>
+      <w:numFmt w:val="bullet"/>
+      <w:lvlText w:val=""/>
+      <w:lvlJc w:val="left"/>
+      <w:pPr>
+        <w:ind w:left="4320" w:hanging="360"/>
+      </w:pPr>
+      <w:rPr>
+        <w:rFonts w:ascii="Wingdings" w:hAnsi="Wingdings" w:hint="default"/>
+      </w:rPr>
+    </w:lvl>
+    <w:lvl w:ilvl="6" w:tplc="041B0001" w:tentative="1">
+      <w:start w:val="1"/>
+      <w:numFmt w:val="bullet"/>
+      <w:lvlText w:val=""/>
+      <w:lvlJc w:val="left"/>
+      <w:pPr>
+        <w:ind w:left="5040" w:hanging="360"/>
+      </w:pPr>
+      <w:rPr>
+        <w:rFonts w:ascii="Symbol" w:hAnsi="Symbol" w:hint="default"/>
+      </w:rPr>
+    </w:lvl>
+    <w:lvl w:ilvl="7" w:tplc="041B0003" w:tentative="1">
+      <w:start w:val="1"/>
+      <w:numFmt w:val="bullet"/>
+      <w:lvlText w:val="o"/>
+      <w:lvlJc w:val="left"/>
+      <w:pPr>
+        <w:ind w:left="5760" w:hanging="360"/>
+      </w:pPr>
+      <w:rPr>
+        <w:rFonts w:ascii="Courier New" w:hAnsi="Courier New" w:cs="Courier New" w:hint="default"/>
+      </w:rPr>
+    </w:lvl>
+    <w:lvl w:ilvl="8" w:tplc="041B0005" w:tentative="1">
+      <w:start w:val="1"/>
+      <w:numFmt w:val="bullet"/>
+      <w:lvlText w:val=""/>
+      <w:lvlJc w:val="left"/>
+      <w:pPr>
+        <w:ind w:left="6480" w:hanging="360"/>
+      </w:pPr>
+      <w:rPr>
+        <w:rFonts w:ascii="Wingdings" w:hAnsi="Wingdings" w:hint="default"/>
+      </w:rPr>
+    </w:lvl>
+  </w:abstractNum>
+  <w:abstractNum w:abstractNumId="2">
+    <w:nsid w:val="2D294829"/>
+    <w:multiLevelType w:val="hybridMultilevel"/>
+    <w:tmpl w:val="0EF4F6BA"/>
+    <w:lvl w:ilvl="0" w:tplc="B94044EC">
+      <w:start w:val="1"/>
+      <w:numFmt w:val="bullet"/>
+      <w:lvlText w:val=""/>
+      <w:lvlJc w:val="left"/>
+      <w:pPr>
+        <w:ind w:left="720" w:hanging="360"/>
+      </w:pPr>
+      <w:rPr>
+        <w:rFonts w:ascii="Symbol" w:hAnsi="Symbol" w:hint="default"/>
+      </w:rPr>
+    </w:lvl>
+    <w:lvl w:ilvl="1" w:tplc="041B0003" w:tentative="1">
+      <w:start w:val="1"/>
+      <w:numFmt w:val="bullet"/>
+      <w:lvlText w:val="o"/>
+      <w:lvlJc w:val="left"/>
+      <w:pPr>
+        <w:ind w:left="1440" w:hanging="360"/>
+      </w:pPr>
+      <w:rPr>
+        <w:rFonts w:ascii="Courier New" w:hAnsi="Courier New" w:cs="Courier New" w:hint="default"/>
+      </w:rPr>
+    </w:lvl>
+    <w:lvl w:ilvl="2" w:tplc="041B0005" w:tentative="1">
+      <w:start w:val="1"/>
+      <w:numFmt w:val="bullet"/>
+      <w:lvlText w:val=""/>
+      <w:lvlJc w:val="left"/>
+      <w:pPr>
+        <w:ind w:left="2160" w:hanging="360"/>
+      </w:pPr>
+      <w:rPr>
+        <w:rFonts w:ascii="Wingdings" w:hAnsi="Wingdings" w:hint="default"/>
+      </w:rPr>
+    </w:lvl>
+    <w:lvl w:ilvl="3" w:tplc="041B0001" w:tentative="1">
+      <w:start w:val="1"/>
+      <w:numFmt w:val="bullet"/>
+      <w:lvlText w:val=""/>
+      <w:lvlJc w:val="left"/>
+      <w:pPr>
+        <w:ind w:left="2880" w:hanging="360"/>
+      </w:pPr>
+      <w:rPr>
+        <w:rFonts w:ascii="Symbol" w:hAnsi="Symbol" w:hint="default"/>
+      </w:rPr>
+    </w:lvl>
+    <w:lvl w:ilvl="4" w:tplc="041B0003" w:tentative="1">
+      <w:start w:val="1"/>
+      <w:numFmt w:val="bullet"/>
+      <w:lvlText w:val="o"/>
+      <w:lvlJc w:val="left"/>
+      <w:pPr>
+        <w:ind w:left="3600" w:hanging="360"/>
+      </w:pPr>
+      <w:rPr>
+        <w:rFonts w:ascii="Courier New" w:hAnsi="Courier New" w:cs="Courier New" w:hint="default"/>
+      </w:rPr>
+    </w:lvl>
+    <w:lvl w:ilvl="5" w:tplc="041B0005" w:tentative="1">
+      <w:start w:val="1"/>
+      <w:numFmt w:val="bullet"/>
+      <w:lvlText w:val=""/>
+      <w:lvlJc w:val="left"/>
+      <w:pPr>
+        <w:ind w:left="4320" w:hanging="360"/>
+      </w:pPr>
+      <w:rPr>
+        <w:rFonts w:ascii="Wingdings" w:hAnsi="Wingdings" w:hint="default"/>
+      </w:rPr>
+    </w:lvl>
+    <w:lvl w:ilvl="6" w:tplc="041B0001" w:tentative="1">
+      <w:start w:val="1"/>
+      <w:numFmt w:val="bullet"/>
+      <w:lvlText w:val=""/>
+      <w:lvlJc w:val="left"/>
+      <w:pPr>
+        <w:ind w:left="5040" w:hanging="360"/>
+      </w:pPr>
+      <w:rPr>
+        <w:rFonts w:ascii="Symbol" w:hAnsi="Symbol" w:hint="default"/>
+      </w:rPr>
+    </w:lvl>
+    <w:lvl w:ilvl="7" w:tplc="041B0003" w:tentative="1">
+      <w:start w:val="1"/>
+      <w:numFmt w:val="bullet"/>
+      <w:lvlText w:val="o"/>
+      <w:lvlJc w:val="left"/>
+      <w:pPr>
+        <w:ind w:left="5760" w:hanging="360"/>
+      </w:pPr>
+      <w:rPr>
+        <w:rFonts w:ascii="Courier New" w:hAnsi="Courier New" w:cs="Courier New" w:hint="default"/>
+      </w:rPr>
+    </w:lvl>
+    <w:lvl w:ilvl="8" w:tplc="041B0005" w:tentative="1">
+      <w:start w:val="1"/>
+      <w:numFmt w:val="bullet"/>
+      <w:lvlText w:val=""/>
+      <w:lvlJc w:val="left"/>
+      <w:pPr>
+        <w:ind w:left="6480" w:hanging="360"/>
+      </w:pPr>
+      <w:rPr>
+        <w:rFonts w:ascii="Wingdings" w:hAnsi="Wingdings" w:hint="default"/>
+      </w:rPr>
+    </w:lvl>
+  </w:abstractNum>
+  <w:abstractNum w:abstractNumId="3">
+    <w:nsid w:val="3CF6728C"/>
+    <w:multiLevelType w:val="hybridMultilevel"/>
+    <w:tmpl w:val="54024EF6"/>
+    <w:lvl w:ilvl="0" w:tplc="B94044EC">
+      <w:start w:val="1"/>
+      <w:numFmt w:val="bullet"/>
+      <w:lvlText w:val=""/>
+      <w:lvlJc w:val="left"/>
+      <w:pPr>
+        <w:ind w:left="720" w:hanging="360"/>
+      </w:pPr>
+      <w:rPr>
+        <w:rFonts w:ascii="Symbol" w:hAnsi="Symbol" w:hint="default"/>
+      </w:rPr>
+    </w:lvl>
+    <w:lvl w:ilvl="1" w:tplc="041B0003" w:tentative="1">
+      <w:start w:val="1"/>
+      <w:numFmt w:val="bullet"/>
+      <w:lvlText w:val="o"/>
+      <w:lvlJc w:val="left"/>
+      <w:pPr>
+        <w:ind w:left="1440" w:hanging="360"/>
+      </w:pPr>
+      <w:rPr>
+        <w:rFonts w:ascii="Courier New" w:hAnsi="Courier New" w:cs="Courier New" w:hint="default"/>
+      </w:rPr>
+    </w:lvl>
+    <w:lvl w:ilvl="2" w:tplc="041B0005" w:tentative="1">
+      <w:start w:val="1"/>
+      <w:numFmt w:val="bullet"/>
+      <w:lvlText w:val=""/>
+      <w:lvlJc w:val="left"/>
+      <w:pPr>
+        <w:ind w:left="2160" w:hanging="360"/>
+      </w:pPr>
+      <w:rPr>
+        <w:rFonts w:ascii="Wingdings" w:hAnsi="Wingdings" w:hint="default"/>
+      </w:rPr>
+    </w:lvl>
+    <w:lvl w:ilvl="3" w:tplc="041B0001" w:tentative="1">
+      <w:start w:val="1"/>
+      <w:numFmt w:val="bullet"/>
+      <w:lvlText w:val=""/>
+      <w:lvlJc w:val="left"/>
+      <w:pPr>
+        <w:ind w:left="2880" w:hanging="360"/>
+      </w:pPr>
+      <w:rPr>
+        <w:rFonts w:ascii="Symbol" w:hAnsi="Symbol" w:hint="default"/>
+      </w:rPr>
+    </w:lvl>
+    <w:lvl w:ilvl="4" w:tplc="041B0003" w:tentative="1">
+      <w:start w:val="1"/>
+      <w:numFmt w:val="bullet"/>
+      <w:lvlText w:val="o"/>
+      <w:lvlJc w:val="left"/>
+      <w:pPr>
+        <w:ind w:left="3600" w:hanging="360"/>
+      </w:pPr>
+      <w:rPr>
+        <w:rFonts w:ascii="Courier New" w:hAnsi="Courier New" w:cs="Courier New" w:hint="default"/>
+      </w:rPr>
+    </w:lvl>
+    <w:lvl w:ilvl="5" w:tplc="041B0005" w:tentative="1">
+      <w:start w:val="1"/>
+      <w:numFmt w:val="bullet"/>
+      <w:lvlText w:val=""/>
+      <w:lvlJc w:val="left"/>
+      <w:pPr>
+        <w:ind w:left="4320" w:hanging="360"/>
+      </w:pPr>
+      <w:rPr>
+        <w:rFonts w:ascii="Wingdings" w:hAnsi="Wingdings" w:hint="default"/>
+      </w:rPr>
+    </w:lvl>
+    <w:lvl w:ilvl="6" w:tplc="041B0001" w:tentative="1">
+      <w:start w:val="1"/>
+      <w:numFmt w:val="bullet"/>
+      <w:lvlText w:val=""/>
+      <w:lvlJc w:val="left"/>
+      <w:pPr>
+        <w:ind w:left="5040" w:hanging="360"/>
+      </w:pPr>
+      <w:rPr>
+        <w:rFonts w:ascii="Symbol" w:hAnsi="Symbol" w:hint="default"/>
+      </w:rPr>
+    </w:lvl>
+    <w:lvl w:ilvl="7" w:tplc="041B0003" w:tentative="1">
+      <w:start w:val="1"/>
+      <w:numFmt w:val="bullet"/>
+      <w:lvlText w:val="o"/>
+      <w:lvlJc w:val="left"/>
+      <w:pPr>
+        <w:ind w:left="5760" w:hanging="360"/>
+      </w:pPr>
+      <w:rPr>
+        <w:rFonts w:ascii="Courier New" w:hAnsi="Courier New" w:cs="Courier New" w:hint="default"/>
+      </w:rPr>
+    </w:lvl>
+    <w:lvl w:ilvl="8" w:tplc="041B0005" w:tentative="1">
+      <w:start w:val="1"/>
+      <w:numFmt w:val="bullet"/>
+      <w:lvlText w:val=""/>
+      <w:lvlJc w:val="left"/>
+      <w:pPr>
+        <w:ind w:left="6480" w:hanging="360"/>
+      </w:pPr>
+      <w:rPr>
+        <w:rFonts w:ascii="Wingdings" w:hAnsi="Wingdings" w:hint="default"/>
+      </w:rPr>
+    </w:lvl>
+  </w:abstractNum>
+  <w:abstractNum w:abstractNumId="4">
+    <w:nsid w:val="6C1F4016"/>
+    <w:multiLevelType w:val="hybridMultilevel"/>
+    <w:tmpl w:val="79C28636"/>
+    <w:lvl w:ilvl="0" w:tplc="B94044EC">
+      <w:start w:val="1"/>
+      <w:numFmt w:val="bullet"/>
+      <w:lvlText w:val=""/>
+      <w:lvlJc w:val="left"/>
+      <w:pPr>
+        <w:ind w:left="720" w:hanging="360"/>
+      </w:pPr>
+      <w:rPr>
+        <w:rFonts w:ascii="Symbol" w:hAnsi="Symbol" w:hint="default"/>
+      </w:rPr>
+    </w:lvl>
+    <w:lvl w:ilvl="1" w:tplc="041B0003">
+      <w:start w:val="1"/>
+      <w:numFmt w:val="bullet"/>
+      <w:lvlText w:val="o"/>
+      <w:lvlJc w:val="left"/>
+      <w:pPr>
+        <w:ind w:left="1440" w:hanging="360"/>
+      </w:pPr>
+      <w:rPr>
+        <w:rFonts w:ascii="Courier New" w:hAnsi="Courier New" w:cs="Courier New" w:hint="default"/>
+      </w:rPr>
+    </w:lvl>
+    <w:lvl w:ilvl="2" w:tplc="041B0005" w:tentative="1">
+      <w:start w:val="1"/>
+      <w:numFmt w:val="bullet"/>
+      <w:lvlText w:val=""/>
+      <w:lvlJc w:val="left"/>
+      <w:pPr>
+        <w:ind w:left="2160" w:hanging="360"/>
+      </w:pPr>
+      <w:rPr>
+        <w:rFonts w:ascii="Wingdings" w:hAnsi="Wingdings" w:hint="default"/>
+      </w:rPr>
+    </w:lvl>
+    <w:lvl w:ilvl="3" w:tplc="041B0001" w:tentative="1">
+      <w:start w:val="1"/>
+      <w:numFmt w:val="bullet"/>
+      <w:lvlText w:val=""/>
+      <w:lvlJc w:val="left"/>
+      <w:pPr>
+        <w:ind w:left="2880" w:hanging="360"/>
+      </w:pPr>
+      <w:rPr>
+        <w:rFonts w:ascii="Symbol" w:hAnsi="Symbol" w:hint="default"/>
+      </w:rPr>
+    </w:lvl>
+    <w:lvl w:ilvl="4" w:tplc="041B0003" w:tentative="1">
+      <w:start w:val="1"/>
+      <w:numFmt w:val="bullet"/>
+      <w:lvlText w:val="o"/>
+      <w:lvlJc w:val="left"/>
+      <w:pPr>
+        <w:ind w:left="3600" w:hanging="360"/>
+      </w:pPr>
+      <w:rPr>
+        <w:rFonts w:ascii="Courier New" w:hAnsi="Courier New" w:cs="Courier New" w:hint="default"/>
+      </w:rPr>
+    </w:lvl>
+    <w:lvl w:ilvl="5" w:tplc="041B0005" w:tentative="1">
+      <w:start w:val="1"/>
+      <w:numFmt w:val="bullet"/>
+      <w:lvlText w:val=""/>
+      <w:lvlJc w:val="left"/>
+      <w:pPr>
+        <w:ind w:left="4320" w:hanging="360"/>
+      </w:pPr>
+      <w:rPr>
+        <w:rFonts w:ascii="Wingdings" w:hAnsi="Wingdings" w:hint="default"/>
+      </w:rPr>
+    </w:lvl>
+    <w:lvl w:ilvl="6" w:tplc="041B0001" w:tentative="1">
+      <w:start w:val="1"/>
+      <w:numFmt w:val="bullet"/>
+      <w:lvlText w:val=""/>
+      <w:lvlJc w:val="left"/>
+      <w:pPr>
+        <w:ind w:left="5040" w:hanging="360"/>
+      </w:pPr>
+      <w:rPr>
+        <w:rFonts w:ascii="Symbol" w:hAnsi="Symbol" w:hint="default"/>
+      </w:rPr>
+    </w:lvl>
+    <w:lvl w:ilvl="7" w:tplc="041B0003" w:tentative="1">
+      <w:start w:val="1"/>
+      <w:numFmt w:val="bullet"/>
+      <w:lvlText w:val="o"/>
+      <w:lvlJc w:val="left"/>
+      <w:pPr>
+        <w:ind w:left="5760" w:hanging="360"/>
+      </w:pPr>
+      <w:rPr>
+        <w:rFonts w:ascii="Courier New" w:hAnsi="Courier New" w:cs="Courier New" w:hint="default"/>
+      </w:rPr>
+    </w:lvl>
+    <w:lvl w:ilvl="8" w:tplc="041B0005" w:tentative="1">
+      <w:start w:val="1"/>
+      <w:numFmt w:val="bullet"/>
+      <w:lvlText w:val=""/>
+      <w:lvlJc w:val="left"/>
+      <w:pPr>
+        <w:ind w:left="6480" w:hanging="360"/>
+      </w:pPr>
+      <w:rPr>
+        <w:rFonts w:ascii="Wingdings" w:hAnsi="Wingdings" w:hint="default"/>
+      </w:rPr>
+    </w:lvl>
+  </w:abstractNum>
+  <w:num w:numId="1">
+    <w:abstractNumId w:val="3"/>
+  </w:num>
+  <w:num w:numId="2">
+    <w:abstractNumId w:val="0"/>
+  </w:num>
+  <w:num w:numId="3">
+    <w:abstractNumId w:val="2"/>
+  </w:num>
+  <w:num w:numId="4">
+    <w:abstractNumId w:val="1"/>
+  </w:num>
+  <w:num w:numId="5">
+    <w:abstractNumId w:val="4"/>
+  </w:num>
+</w:numbering>
 </file>
 
 <file path=word/styles.xml><?xml version="1.0" encoding="utf-8"?>
@@ -2421,6 +3300,17 @@
     <w:uiPriority w:val="99"/>
     <w:rsid w:val="009D5CD9"/>
   </w:style>
+  <w:style w:type="paragraph" w:styleId="Odsekzoznamu">
+    <w:name w:val="List Paragraph"/>
+    <w:basedOn w:val="Normlny"/>
+    <w:uiPriority w:val="34"/>
+    <w:qFormat/>
+    <w:rsid w:val="00C85B10"/>
+    <w:pPr>
+      <w:ind w:left="720"/>
+      <w:contextualSpacing/>
+    </w:pPr>
+  </w:style>
 </w:styles>
 </file>
 
@@ -2874,6 +3764,17 @@
     <w:link w:val="Pta"/>
     <w:uiPriority w:val="99"/>
     <w:rsid w:val="009D5CD9"/>
+  </w:style>
+  <w:style w:type="paragraph" w:styleId="Odsekzoznamu">
+    <w:name w:val="List Paragraph"/>
+    <w:basedOn w:val="Normlny"/>
+    <w:uiPriority w:val="34"/>
+    <w:qFormat/>
+    <w:rsid w:val="00C85B10"/>
+    <w:pPr>
+      <w:ind w:left="720"/>
+      <w:contextualSpacing/>
+    </w:pPr>
   </w:style>
 </w:styles>
 </file>
@@ -3168,7 +4069,7 @@
 </file>
 
 <file path=customXml/itemProps1.xml><?xml version="1.0" encoding="utf-8"?>
-<ds:datastoreItem xmlns:ds="http://schemas.openxmlformats.org/officeDocument/2006/customXml" ds:itemID="{7A24A27A-F5FD-4E61-9C0F-3077CE86080E}">
+<ds:datastoreItem xmlns:ds="http://schemas.openxmlformats.org/officeDocument/2006/customXml" ds:itemID="{3BBE761F-85D3-4D01-8309-C76BC62EFC21}">
   <ds:schemaRefs>
     <ds:schemaRef ds:uri="http://schemas.openxmlformats.org/officeDocument/2006/bibliography"/>
   </ds:schemaRefs>
